--- a/documentatie/manage en control/requirements gebaseert op probleem opstelling.docx
+++ b/documentatie/manage en control/requirements gebaseert op probleem opstelling.docx
@@ -6,49 +6,20 @@
       <w:pPr>
         <w:jc w:val="center"/>
       </w:pPr>
-      <w:proofErr w:type="spellStart"/>
       <w:r>
-        <w:t>Requirements</w:t>
-      </w:r>
-      <w:proofErr w:type="spellEnd"/>
-      <w:r>
-        <w:t xml:space="preserve"> </w:t>
-      </w:r>
-      <w:proofErr w:type="spellStart"/>
-      <w:r>
-        <w:t>problem</w:t>
-      </w:r>
-      <w:proofErr w:type="spellEnd"/>
-      <w:r>
-        <w:t xml:space="preserve"> opstelling</w:t>
+        <w:t>Requirements problem opstelling</w:t>
       </w:r>
     </w:p>
     <w:p/>
     <w:p/>
     <w:p>
       <w:r>
-        <w:t xml:space="preserve">De user </w:t>
-      </w:r>
-      <w:proofErr w:type="spellStart"/>
-      <w:r>
-        <w:t>stories</w:t>
-      </w:r>
-      <w:proofErr w:type="spellEnd"/>
-      <w:r>
-        <w:t xml:space="preserve"> zijn </w:t>
-      </w:r>
-      <w:proofErr w:type="spellStart"/>
-      <w:r>
-        <w:t>geforumleerd</w:t>
-      </w:r>
-      <w:proofErr w:type="spellEnd"/>
-      <w:r>
-        <w:t xml:space="preserve"> vanuit de product owner.</w:t>
+        <w:t>De user stories zijn geforumleerd vanuit de product owner.</w:t>
       </w:r>
     </w:p>
     <w:tbl>
       <w:tblPr>
-        <w:tblStyle w:val="TableGrid"/>
+        <w:tblStyle w:val="Tabelraster"/>
         <w:tblW w:w="0" w:type="auto"/>
         <w:tblLook w:val="04A0" w:firstRow="1" w:lastRow="0" w:firstColumn="1" w:lastColumn="0" w:noHBand="0" w:noVBand="1"/>
       </w:tblPr>
@@ -66,11 +37,9 @@
             <w:tcW w:w="3145" w:type="dxa"/>
           </w:tcPr>
           <w:p>
-            <w:proofErr w:type="spellStart"/>
             <w:r>
               <w:t>Requirement</w:t>
             </w:r>
-            <w:proofErr w:type="spellEnd"/>
           </w:p>
         </w:tc>
         <w:tc>
@@ -111,14 +80,12 @@
             <w:tcW w:w="1250" w:type="dxa"/>
           </w:tcPr>
           <w:p>
-            <w:proofErr w:type="spellStart"/>
             <w:r>
               <w:rPr>
                 <w:rFonts w:ascii="Aptos" w:eastAsia="Aptos" w:hAnsi="Aptos" w:cs="Aptos"/>
               </w:rPr>
               <w:t>MoSCoW</w:t>
             </w:r>
-            <w:proofErr w:type="spellEnd"/>
           </w:p>
         </w:tc>
         <w:tc>
@@ -348,21 +315,7 @@
               <w:rPr>
                 <w:rFonts w:ascii="Aptos" w:eastAsia="Aptos" w:hAnsi="Aptos" w:cs="Aptos"/>
               </w:rPr>
-              <w:t xml:space="preserve">1.2.1 Integreer de </w:t>
-            </w:r>
-            <w:proofErr w:type="spellStart"/>
-            <w:r>
-              <w:rPr>
-                <w:rFonts w:ascii="Aptos" w:eastAsia="Aptos" w:hAnsi="Aptos" w:cs="Aptos"/>
-              </w:rPr>
-              <w:t>windssnelheids</w:t>
-            </w:r>
-            <w:proofErr w:type="spellEnd"/>
-            <w:r>
-              <w:rPr>
-                <w:rFonts w:ascii="Aptos" w:eastAsia="Aptos" w:hAnsi="Aptos" w:cs="Aptos"/>
-              </w:rPr>
-              <w:t xml:space="preserve"> sensor</w:t>
+              <w:t>1.2.1 Integreer de windssnelheids sensor</w:t>
             </w:r>
             <w:r>
               <w:rPr>
@@ -725,6 +678,7 @@
           </w:tcPr>
           <w:p>
             <w:r>
+              <w:lastRenderedPageBreak/>
               <w:t>3. Het weerstation bevat een microcontroller die de windsnelheid/wind richting sensoren kan aflezen en daarmee de motor op aan kan sturen .</w:t>
             </w:r>
           </w:p>
@@ -736,15 +690,7 @@
           </w:tcPr>
           <w:p>
             <w:r>
-              <w:t xml:space="preserve">3.1 Ik wil dat het weerstation </w:t>
-            </w:r>
-            <w:proofErr w:type="spellStart"/>
-            <w:r>
-              <w:t>aangestuurt</w:t>
-            </w:r>
-            <w:proofErr w:type="spellEnd"/>
-            <w:r>
-              <w:t xml:space="preserve"> word door een micro controller.</w:t>
+              <w:t>3.1 Ik wil dat het weerstation aangestuurt word door een micro controller.</w:t>
             </w:r>
           </w:p>
         </w:tc>
@@ -870,15 +816,7 @@
           </w:tcPr>
           <w:p>
             <w:r>
-              <w:t xml:space="preserve">3.2 Ik wil dat de motor </w:t>
-            </w:r>
-            <w:proofErr w:type="spellStart"/>
-            <w:r>
-              <w:t>aangestuurt</w:t>
-            </w:r>
-            <w:proofErr w:type="spellEnd"/>
-            <w:r>
-              <w:t xml:space="preserve"> wordt door de micro controller van het weerstation. </w:t>
+              <w:t xml:space="preserve">3.2 Ik wil dat de motor aangestuurt wordt door de micro controller van het weerstation. </w:t>
             </w:r>
           </w:p>
         </w:tc>
@@ -896,21 +834,7 @@
               <w:rPr>
                 <w:rFonts w:ascii="Aptos" w:eastAsia="Aptos" w:hAnsi="Aptos" w:cs="Aptos"/>
               </w:rPr>
-              <w:t xml:space="preserve">3.2.1 Onderzoek hoe je de motor kan aansturen via een micro </w:t>
-            </w:r>
-            <w:proofErr w:type="spellStart"/>
-            <w:r>
-              <w:rPr>
-                <w:rFonts w:ascii="Aptos" w:eastAsia="Aptos" w:hAnsi="Aptos" w:cs="Aptos"/>
-              </w:rPr>
-              <w:t>contoller</w:t>
-            </w:r>
-            <w:proofErr w:type="spellEnd"/>
-            <w:r>
-              <w:rPr>
-                <w:rFonts w:ascii="Aptos" w:eastAsia="Aptos" w:hAnsi="Aptos" w:cs="Aptos"/>
-              </w:rPr>
-              <w:t>.</w:t>
+              <w:t>3.2.1 Onderzoek hoe je de motor kan aansturen via een micro contoller.</w:t>
             </w:r>
           </w:p>
           <w:p>
@@ -923,21 +847,7 @@
               <w:rPr>
                 <w:rFonts w:ascii="Aptos" w:eastAsia="Aptos" w:hAnsi="Aptos" w:cs="Aptos"/>
               </w:rPr>
-              <w:t xml:space="preserve">3.2.2 </w:t>
-            </w:r>
-            <w:proofErr w:type="spellStart"/>
-            <w:r>
-              <w:rPr>
-                <w:rFonts w:ascii="Aptos" w:eastAsia="Aptos" w:hAnsi="Aptos" w:cs="Aptos"/>
-              </w:rPr>
-              <w:t>intergreer</w:t>
-            </w:r>
-            <w:proofErr w:type="spellEnd"/>
-            <w:r>
-              <w:rPr>
-                <w:rFonts w:ascii="Aptos" w:eastAsia="Aptos" w:hAnsi="Aptos" w:cs="Aptos"/>
-              </w:rPr>
-              <w:t xml:space="preserve"> de motor aan de micro controller.</w:t>
+              <w:t>3.2.2 intergreer de motor aan de micro controller.</w:t>
             </w:r>
           </w:p>
           <w:p>
@@ -980,15 +890,7 @@
           </w:tcPr>
           <w:p>
             <w:r>
-              <w:t xml:space="preserve">De motor kan </w:t>
-            </w:r>
-            <w:proofErr w:type="spellStart"/>
-            <w:r>
-              <w:t>aangestuurt</w:t>
-            </w:r>
-            <w:proofErr w:type="spellEnd"/>
-            <w:r>
-              <w:t xml:space="preserve"> worden door de micro controller.</w:t>
+              <w:t>De motor kan aangestuurt worden door de micro controller.</w:t>
             </w:r>
           </w:p>
         </w:tc>
@@ -1100,15 +1002,7 @@
           </w:tcPr>
           <w:p>
             <w:r>
-              <w:t xml:space="preserve">De motor kan worden </w:t>
-            </w:r>
-            <w:proofErr w:type="spellStart"/>
-            <w:r>
-              <w:t>aangestuurt</w:t>
-            </w:r>
-            <w:proofErr w:type="spellEnd"/>
-            <w:r>
-              <w:t xml:space="preserve"> met de micro controller op basis van de data van de sensoren.</w:t>
+              <w:t>De motor kan worden aangestuurt met de micro controller op basis van de data van de sensoren.</w:t>
             </w:r>
           </w:p>
         </w:tc>
@@ -1295,19 +1189,7 @@
               <w:t xml:space="preserve">5.1 </w:t>
             </w:r>
             <w:r>
-              <w:t xml:space="preserve">Ik wil dat </w:t>
-            </w:r>
-            <w:r>
-              <w:t>het weerstation</w:t>
-            </w:r>
-            <w:r>
-              <w:t xml:space="preserve"> flexibeler is en beter kan anticiperen op het weer, </w:t>
-            </w:r>
-            <w:r>
-              <w:t>zodat</w:t>
-            </w:r>
-            <w:r>
-              <w:t xml:space="preserve"> hij snelheid moet maken en niet met het weer mee kan gaan.</w:t>
+              <w:t>Ik wil dat de motor een half uur harder draait zodat de stroming snellen optimaal is.</w:t>
             </w:r>
           </w:p>
         </w:tc>
@@ -1317,9 +1199,13 @@
           </w:tcPr>
           <w:p>
             <w:r>
-              <w:t>5.1.1 Schrijf een code, dat de motor sneller moet draaien, dan die moet.</w:t>
-            </w:r>
-          </w:p>
+              <w:t xml:space="preserve">5.1.1 Schrijf </w:t>
+            </w:r>
+            <w:r>
+              <w:t>de code dat de motor per *windkracht* voor 30 miniten *harder* draait.</w:t>
+            </w:r>
+          </w:p>
+          <w:p/>
         </w:tc>
         <w:tc>
           <w:tcPr>
@@ -1327,13 +1213,7 @@
           </w:tcPr>
           <w:p>
             <w:r>
-              <w:t>Het weerstation kan het weer voorspe</w:t>
-            </w:r>
-            <w:r>
-              <w:t>l</w:t>
-            </w:r>
-            <w:r>
-              <w:t>len</w:t>
+              <w:t>De motor draait het eerste half uur harder dan dat er nodig is.</w:t>
             </w:r>
           </w:p>
         </w:tc>
@@ -1365,6 +1245,7 @@
           </w:tcPr>
           <w:p>
             <w:r>
+              <w:lastRenderedPageBreak/>
               <w:t>6. Het weerstation staat op een plek waar hij niet afgeschermd word door obstakels/bouwwerken.</w:t>
             </w:r>
           </w:p>
@@ -1517,13 +1398,8 @@
             <w:tcW w:w="1250" w:type="dxa"/>
           </w:tcPr>
           <w:p>
-            <w:proofErr w:type="spellStart"/>
-            <w:r>
-              <w:t>Could</w:t>
-            </w:r>
-            <w:proofErr w:type="spellEnd"/>
-            <w:r>
-              <w:t xml:space="preserve"> </w:t>
+            <w:r>
+              <w:t xml:space="preserve">Could </w:t>
             </w:r>
           </w:p>
         </w:tc>
@@ -1545,15 +1421,7 @@
           </w:tcPr>
           <w:p>
             <w:r>
-              <w:t xml:space="preserve">8. Het weerstation verwekt genoeg stroom om zelf voor </w:t>
-            </w:r>
-            <w:proofErr w:type="spellStart"/>
-            <w:r>
-              <w:t>zienend</w:t>
-            </w:r>
-            <w:proofErr w:type="spellEnd"/>
-            <w:r>
-              <w:t xml:space="preserve">  te zijn.</w:t>
+              <w:t>8. Het weerstation verwekt genoeg stroom om zelf voor zienend  te zijn.</w:t>
             </w:r>
           </w:p>
           <w:p/>
@@ -1631,13 +1499,8 @@
             <w:tcW w:w="1250" w:type="dxa"/>
           </w:tcPr>
           <w:p>
-            <w:proofErr w:type="spellStart"/>
-            <w:r>
-              <w:t>Could</w:t>
-            </w:r>
-            <w:proofErr w:type="spellEnd"/>
-            <w:r>
-              <w:t xml:space="preserve"> </w:t>
+            <w:r>
+              <w:t xml:space="preserve">Could </w:t>
             </w:r>
           </w:p>
         </w:tc>
@@ -1674,7 +1537,7 @@
     </w:p>
     <w:tbl>
       <w:tblPr>
-        <w:tblStyle w:val="TableGrid"/>
+        <w:tblStyle w:val="Tabelraster"/>
         <w:tblW w:w="15470" w:type="dxa"/>
         <w:tblLayout w:type="fixed"/>
         <w:tblLook w:val="04A0" w:firstRow="1" w:lastRow="0" w:firstColumn="1" w:lastColumn="0" w:noHBand="0" w:noVBand="1"/>
@@ -1874,21 +1737,7 @@
               <w:rPr>
                 <w:rFonts w:ascii="Aptos" w:eastAsia="Aptos" w:hAnsi="Aptos" w:cs="Aptos"/>
               </w:rPr>
-              <w:t xml:space="preserve">Het document is aangemaakt en de eerste 8 </w:t>
-            </w:r>
-            <w:proofErr w:type="spellStart"/>
-            <w:r>
-              <w:rPr>
-                <w:rFonts w:ascii="Aptos" w:eastAsia="Aptos" w:hAnsi="Aptos" w:cs="Aptos"/>
-              </w:rPr>
-              <w:t>requirements</w:t>
-            </w:r>
-            <w:proofErr w:type="spellEnd"/>
-            <w:r>
-              <w:rPr>
-                <w:rFonts w:ascii="Aptos" w:eastAsia="Aptos" w:hAnsi="Aptos" w:cs="Aptos"/>
-              </w:rPr>
-              <w:t xml:space="preserve"> zijn aangemaakt.</w:t>
+              <w:t>Het document is aangemaakt en de eerste 8 requirements zijn aangemaakt.</w:t>
             </w:r>
           </w:p>
         </w:tc>
@@ -1985,21 +1834,7 @@
               <w:rPr>
                 <w:rFonts w:ascii="Aptos" w:eastAsia="Aptos" w:hAnsi="Aptos" w:cs="Aptos"/>
               </w:rPr>
-              <w:t xml:space="preserve">Grote </w:t>
-            </w:r>
-            <w:proofErr w:type="spellStart"/>
-            <w:r>
-              <w:rPr>
-                <w:rFonts w:ascii="Aptos" w:eastAsia="Aptos" w:hAnsi="Aptos" w:cs="Aptos"/>
-              </w:rPr>
-              <w:t>requirements</w:t>
-            </w:r>
-            <w:proofErr w:type="spellEnd"/>
-            <w:r>
-              <w:rPr>
-                <w:rFonts w:ascii="Aptos" w:eastAsia="Aptos" w:hAnsi="Aptos" w:cs="Aptos"/>
-              </w:rPr>
-              <w:t xml:space="preserve"> zijn gesplitst in kleinere. </w:t>
+              <w:t xml:space="preserve">Grote requirements zijn gesplitst in kleinere. </w:t>
             </w:r>
           </w:p>
         </w:tc>
@@ -2096,35 +1931,7 @@
               <w:rPr>
                 <w:rFonts w:ascii="Aptos" w:eastAsia="Aptos" w:hAnsi="Aptos" w:cs="Aptos"/>
               </w:rPr>
-              <w:t xml:space="preserve">Nieuwe </w:t>
-            </w:r>
-            <w:proofErr w:type="spellStart"/>
-            <w:r>
-              <w:rPr>
-                <w:rFonts w:ascii="Aptos" w:eastAsia="Aptos" w:hAnsi="Aptos" w:cs="Aptos"/>
-              </w:rPr>
-              <w:t>requirments</w:t>
-            </w:r>
-            <w:proofErr w:type="spellEnd"/>
-            <w:r>
-              <w:rPr>
-                <w:rFonts w:ascii="Aptos" w:eastAsia="Aptos" w:hAnsi="Aptos" w:cs="Aptos"/>
-              </w:rPr>
-              <w:t xml:space="preserve"> toevoegen + Taken toevoegen. Op dit moment 15 </w:t>
-            </w:r>
-            <w:proofErr w:type="spellStart"/>
-            <w:r>
-              <w:rPr>
-                <w:rFonts w:ascii="Aptos" w:eastAsia="Aptos" w:hAnsi="Aptos" w:cs="Aptos"/>
-              </w:rPr>
-              <w:t>requirments</w:t>
-            </w:r>
-            <w:proofErr w:type="spellEnd"/>
-            <w:r>
-              <w:rPr>
-                <w:rFonts w:ascii="Aptos" w:eastAsia="Aptos" w:hAnsi="Aptos" w:cs="Aptos"/>
-              </w:rPr>
-              <w:t>.</w:t>
+              <w:t>Nieuwe requirments toevoegen + Taken toevoegen. Op dit moment 15 requirments.</w:t>
             </w:r>
           </w:p>
         </w:tc>
@@ -2175,21 +1982,7 @@
               <w:rPr>
                 <w:rFonts w:ascii="Aptos" w:eastAsia="Aptos" w:hAnsi="Aptos" w:cs="Aptos"/>
               </w:rPr>
-              <w:t xml:space="preserve">Pavlo &amp; Merel &amp; </w:t>
-            </w:r>
-            <w:proofErr w:type="spellStart"/>
-            <w:r>
-              <w:rPr>
-                <w:rFonts w:ascii="Aptos" w:eastAsia="Aptos" w:hAnsi="Aptos" w:cs="Aptos"/>
-              </w:rPr>
-              <w:t>Jullian</w:t>
-            </w:r>
-            <w:proofErr w:type="spellEnd"/>
-            <w:r>
-              <w:rPr>
-                <w:rFonts w:ascii="Aptos" w:eastAsia="Aptos" w:hAnsi="Aptos" w:cs="Aptos"/>
-              </w:rPr>
-              <w:t xml:space="preserve"> &amp; Aron</w:t>
+              <w:t>Pavlo &amp; Merel &amp; Jullian &amp; Aron</w:t>
             </w:r>
           </w:p>
         </w:tc>
@@ -2332,21 +2125,7 @@
               <w:rPr>
                 <w:rFonts w:ascii="Aptos" w:eastAsia="Aptos" w:hAnsi="Aptos" w:cs="Aptos"/>
               </w:rPr>
-              <w:t xml:space="preserve">Nummers bij </w:t>
-            </w:r>
-            <w:proofErr w:type="spellStart"/>
-            <w:r>
-              <w:rPr>
-                <w:rFonts w:ascii="Aptos" w:eastAsia="Aptos" w:hAnsi="Aptos" w:cs="Aptos"/>
-              </w:rPr>
-              <w:t>requirments</w:t>
-            </w:r>
-            <w:proofErr w:type="spellEnd"/>
-            <w:r>
-              <w:rPr>
-                <w:rFonts w:ascii="Aptos" w:eastAsia="Aptos" w:hAnsi="Aptos" w:cs="Aptos"/>
-              </w:rPr>
-              <w:t xml:space="preserve"> toegevoegd.</w:t>
+              <w:t>Nummers bij requirments toegevoegd.</w:t>
             </w:r>
           </w:p>
         </w:tc>
@@ -2407,16 +2186,8 @@
               <w:rPr>
                 <w:rFonts w:ascii="Aptos" w:eastAsia="Aptos" w:hAnsi="Aptos" w:cs="Aptos"/>
               </w:rPr>
-              <w:t xml:space="preserve">Merel &amp; </w:t>
-            </w:r>
-            <w:proofErr w:type="spellStart"/>
-            <w:r>
-              <w:rPr>
-                <w:rFonts w:ascii="Aptos" w:eastAsia="Aptos" w:hAnsi="Aptos" w:cs="Aptos"/>
-              </w:rPr>
-              <w:t>Jullian</w:t>
-            </w:r>
-            <w:proofErr w:type="spellEnd"/>
+              <w:t>Merel &amp; Jullian</w:t>
+            </w:r>
           </w:p>
         </w:tc>
         <w:tc>
@@ -2467,33 +2238,11 @@
                 <w:rFonts w:ascii="Aptos" w:eastAsia="Aptos" w:hAnsi="Aptos" w:cs="Aptos"/>
               </w:rPr>
             </w:pPr>
-            <w:proofErr w:type="spellStart"/>
-            <w:r>
-              <w:rPr>
-                <w:rFonts w:ascii="Aptos" w:eastAsia="Aptos" w:hAnsi="Aptos" w:cs="Aptos"/>
-              </w:rPr>
-              <w:t>Requirements</w:t>
-            </w:r>
-            <w:proofErr w:type="spellEnd"/>
-            <w:r>
-              <w:rPr>
-                <w:rFonts w:ascii="Aptos" w:eastAsia="Aptos" w:hAnsi="Aptos" w:cs="Aptos"/>
-              </w:rPr>
-              <w:t xml:space="preserve"> + taken aangepast op basis v/d workshop, </w:t>
-            </w:r>
-            <w:proofErr w:type="spellStart"/>
-            <w:r>
-              <w:rPr>
-                <w:rFonts w:ascii="Aptos" w:eastAsia="Aptos" w:hAnsi="Aptos" w:cs="Aptos"/>
-              </w:rPr>
-              <w:t>req</w:t>
-            </w:r>
-            <w:proofErr w:type="spellEnd"/>
-            <w:r>
-              <w:rPr>
-                <w:rFonts w:ascii="Aptos" w:eastAsia="Aptos" w:hAnsi="Aptos" w:cs="Aptos"/>
-              </w:rPr>
-              <w:t xml:space="preserve"> 13 weggehaald</w:t>
+            <w:r>
+              <w:rPr>
+                <w:rFonts w:ascii="Aptos" w:eastAsia="Aptos" w:hAnsi="Aptos" w:cs="Aptos"/>
+              </w:rPr>
+              <w:t>Requirements + taken aangepast op basis v/d workshop, req 13 weggehaald</w:t>
             </w:r>
           </w:p>
         </w:tc>
@@ -2526,6 +2275,7 @@
               <w:rPr>
                 <w:rFonts w:ascii="Aptos" w:eastAsia="Aptos" w:hAnsi="Aptos" w:cs="Aptos"/>
               </w:rPr>
+              <w:lastRenderedPageBreak/>
               <w:t>10-10-2025</w:t>
             </w:r>
           </w:p>
@@ -2610,49 +2360,7 @@
               <w:rPr>
                 <w:rFonts w:ascii="Aptos" w:eastAsia="Aptos" w:hAnsi="Aptos" w:cs="Aptos"/>
               </w:rPr>
-              <w:t xml:space="preserve">De </w:t>
-            </w:r>
-            <w:proofErr w:type="spellStart"/>
-            <w:r>
-              <w:rPr>
-                <w:rFonts w:ascii="Aptos" w:eastAsia="Aptos" w:hAnsi="Aptos" w:cs="Aptos"/>
-              </w:rPr>
-              <w:t>requirements</w:t>
-            </w:r>
-            <w:proofErr w:type="spellEnd"/>
-            <w:r>
-              <w:rPr>
-                <w:rFonts w:ascii="Aptos" w:eastAsia="Aptos" w:hAnsi="Aptos" w:cs="Aptos"/>
-              </w:rPr>
-              <w:t xml:space="preserve"> opnieuw opgesteld en daarmee ook de user </w:t>
-            </w:r>
-            <w:proofErr w:type="spellStart"/>
-            <w:r>
-              <w:rPr>
-                <w:rFonts w:ascii="Aptos" w:eastAsia="Aptos" w:hAnsi="Aptos" w:cs="Aptos"/>
-              </w:rPr>
-              <w:t>stories</w:t>
-            </w:r>
-            <w:proofErr w:type="spellEnd"/>
-            <w:r>
-              <w:rPr>
-                <w:rFonts w:ascii="Aptos" w:eastAsia="Aptos" w:hAnsi="Aptos" w:cs="Aptos"/>
-              </w:rPr>
-              <w:t xml:space="preserve">, taken en </w:t>
-            </w:r>
-            <w:proofErr w:type="spellStart"/>
-            <w:r>
-              <w:rPr>
-                <w:rFonts w:ascii="Aptos" w:eastAsia="Aptos" w:hAnsi="Aptos" w:cs="Aptos"/>
-              </w:rPr>
-              <w:t>aceptatie</w:t>
-            </w:r>
-            <w:proofErr w:type="spellEnd"/>
-            <w:r>
-              <w:rPr>
-                <w:rFonts w:ascii="Aptos" w:eastAsia="Aptos" w:hAnsi="Aptos" w:cs="Aptos"/>
-              </w:rPr>
-              <w:t xml:space="preserve"> criteria aangepast.</w:t>
+              <w:t>De requirements opnieuw opgesteld en daarmee ook de user stories, taken en aceptatie criteria aangepast.</w:t>
             </w:r>
           </w:p>
         </w:tc>
@@ -2767,19 +2475,11 @@
                 <w:rFonts w:ascii="Aptos" w:eastAsia="Aptos" w:hAnsi="Aptos" w:cs="Aptos"/>
               </w:rPr>
             </w:pPr>
-            <w:proofErr w:type="spellStart"/>
-            <w:r>
-              <w:rPr>
-                <w:rFonts w:ascii="Aptos" w:eastAsia="Aptos" w:hAnsi="Aptos" w:cs="Aptos"/>
-              </w:rPr>
-              <w:t>Requirment</w:t>
-            </w:r>
-            <w:proofErr w:type="spellEnd"/>
-            <w:r>
-              <w:rPr>
-                <w:rFonts w:ascii="Aptos" w:eastAsia="Aptos" w:hAnsi="Aptos" w:cs="Aptos"/>
-              </w:rPr>
-              <w:t xml:space="preserve"> 5/6 ingevuld</w:t>
+            <w:r>
+              <w:rPr>
+                <w:rFonts w:ascii="Aptos" w:eastAsia="Aptos" w:hAnsi="Aptos" w:cs="Aptos"/>
+              </w:rPr>
+              <w:t>Requirment 5/6 ingevuld</w:t>
             </w:r>
           </w:p>
         </w:tc>
@@ -3774,15 +3474,15 @@
     <w:lsdException w:name="Unresolved Mention" w:semiHidden="1" w:unhideWhenUsed="1"/>
     <w:lsdException w:name="Smart Link" w:semiHidden="1" w:unhideWhenUsed="1"/>
   </w:latentStyles>
-  <w:style w:type="paragraph" w:default="1" w:styleId="Normal">
+  <w:style w:type="paragraph" w:default="1" w:styleId="Standaard">
     <w:name w:val="Normal"/>
     <w:qFormat/>
   </w:style>
-  <w:style w:type="paragraph" w:styleId="Heading1">
+  <w:style w:type="paragraph" w:styleId="Kop1">
     <w:name w:val="heading 1"/>
-    <w:basedOn w:val="Normal"/>
-    <w:next w:val="Normal"/>
-    <w:link w:val="Heading1Char"/>
+    <w:basedOn w:val="Standaard"/>
+    <w:next w:val="Standaard"/>
+    <w:link w:val="Kop1Char"/>
     <w:uiPriority w:val="9"/>
     <w:qFormat/>
     <w:rsid w:val="00A500A5"/>
@@ -3799,11 +3499,11 @@
       <w:szCs w:val="40"/>
     </w:rPr>
   </w:style>
-  <w:style w:type="paragraph" w:styleId="Heading2">
+  <w:style w:type="paragraph" w:styleId="Kop2">
     <w:name w:val="heading 2"/>
-    <w:basedOn w:val="Normal"/>
-    <w:next w:val="Normal"/>
-    <w:link w:val="Heading2Char"/>
+    <w:basedOn w:val="Standaard"/>
+    <w:next w:val="Standaard"/>
+    <w:link w:val="Kop2Char"/>
     <w:uiPriority w:val="9"/>
     <w:semiHidden/>
     <w:unhideWhenUsed/>
@@ -3822,11 +3522,11 @@
       <w:szCs w:val="32"/>
     </w:rPr>
   </w:style>
-  <w:style w:type="paragraph" w:styleId="Heading3">
+  <w:style w:type="paragraph" w:styleId="Kop3">
     <w:name w:val="heading 3"/>
-    <w:basedOn w:val="Normal"/>
-    <w:next w:val="Normal"/>
-    <w:link w:val="Heading3Char"/>
+    <w:basedOn w:val="Standaard"/>
+    <w:next w:val="Standaard"/>
+    <w:link w:val="Kop3Char"/>
     <w:uiPriority w:val="9"/>
     <w:semiHidden/>
     <w:unhideWhenUsed/>
@@ -3845,11 +3545,11 @@
       <w:szCs w:val="28"/>
     </w:rPr>
   </w:style>
-  <w:style w:type="paragraph" w:styleId="Heading4">
+  <w:style w:type="paragraph" w:styleId="Kop4">
     <w:name w:val="heading 4"/>
-    <w:basedOn w:val="Normal"/>
-    <w:next w:val="Normal"/>
-    <w:link w:val="Heading4Char"/>
+    <w:basedOn w:val="Standaard"/>
+    <w:next w:val="Standaard"/>
+    <w:link w:val="Kop4Char"/>
     <w:uiPriority w:val="9"/>
     <w:semiHidden/>
     <w:unhideWhenUsed/>
@@ -3868,11 +3568,11 @@
       <w:color w:val="0F4761" w:themeColor="accent1" w:themeShade="BF"/>
     </w:rPr>
   </w:style>
-  <w:style w:type="paragraph" w:styleId="Heading5">
+  <w:style w:type="paragraph" w:styleId="Kop5">
     <w:name w:val="heading 5"/>
-    <w:basedOn w:val="Normal"/>
-    <w:next w:val="Normal"/>
-    <w:link w:val="Heading5Char"/>
+    <w:basedOn w:val="Standaard"/>
+    <w:next w:val="Standaard"/>
+    <w:link w:val="Kop5Char"/>
     <w:uiPriority w:val="9"/>
     <w:semiHidden/>
     <w:unhideWhenUsed/>
@@ -3889,11 +3589,11 @@
       <w:color w:val="0F4761" w:themeColor="accent1" w:themeShade="BF"/>
     </w:rPr>
   </w:style>
-  <w:style w:type="paragraph" w:styleId="Heading6">
+  <w:style w:type="paragraph" w:styleId="Kop6">
     <w:name w:val="heading 6"/>
-    <w:basedOn w:val="Normal"/>
-    <w:next w:val="Normal"/>
-    <w:link w:val="Heading6Char"/>
+    <w:basedOn w:val="Standaard"/>
+    <w:next w:val="Standaard"/>
+    <w:link w:val="Kop6Char"/>
     <w:uiPriority w:val="9"/>
     <w:semiHidden/>
     <w:unhideWhenUsed/>
@@ -3912,11 +3612,11 @@
       <w:color w:val="595959" w:themeColor="text1" w:themeTint="A6"/>
     </w:rPr>
   </w:style>
-  <w:style w:type="paragraph" w:styleId="Heading7">
+  <w:style w:type="paragraph" w:styleId="Kop7">
     <w:name w:val="heading 7"/>
-    <w:basedOn w:val="Normal"/>
-    <w:next w:val="Normal"/>
-    <w:link w:val="Heading7Char"/>
+    <w:basedOn w:val="Standaard"/>
+    <w:next w:val="Standaard"/>
+    <w:link w:val="Kop7Char"/>
     <w:uiPriority w:val="9"/>
     <w:semiHidden/>
     <w:unhideWhenUsed/>
@@ -3933,11 +3633,11 @@
       <w:color w:val="595959" w:themeColor="text1" w:themeTint="A6"/>
     </w:rPr>
   </w:style>
-  <w:style w:type="paragraph" w:styleId="Heading8">
+  <w:style w:type="paragraph" w:styleId="Kop8">
     <w:name w:val="heading 8"/>
-    <w:basedOn w:val="Normal"/>
-    <w:next w:val="Normal"/>
-    <w:link w:val="Heading8Char"/>
+    <w:basedOn w:val="Standaard"/>
+    <w:next w:val="Standaard"/>
+    <w:link w:val="Kop8Char"/>
     <w:uiPriority w:val="9"/>
     <w:semiHidden/>
     <w:unhideWhenUsed/>
@@ -3956,11 +3656,11 @@
       <w:color w:val="272727" w:themeColor="text1" w:themeTint="D8"/>
     </w:rPr>
   </w:style>
-  <w:style w:type="paragraph" w:styleId="Heading9">
+  <w:style w:type="paragraph" w:styleId="Kop9">
     <w:name w:val="heading 9"/>
-    <w:basedOn w:val="Normal"/>
-    <w:next w:val="Normal"/>
-    <w:link w:val="Heading9Char"/>
+    <w:basedOn w:val="Standaard"/>
+    <w:next w:val="Standaard"/>
+    <w:link w:val="Kop9Char"/>
     <w:uiPriority w:val="9"/>
     <w:semiHidden/>
     <w:unhideWhenUsed/>
@@ -3977,13 +3677,13 @@
       <w:color w:val="272727" w:themeColor="text1" w:themeTint="D8"/>
     </w:rPr>
   </w:style>
-  <w:style w:type="character" w:default="1" w:styleId="DefaultParagraphFont">
+  <w:style w:type="character" w:default="1" w:styleId="Standaardalinea-lettertype">
     <w:name w:val="Default Paragraph Font"/>
     <w:uiPriority w:val="1"/>
     <w:semiHidden/>
     <w:unhideWhenUsed/>
   </w:style>
-  <w:style w:type="table" w:default="1" w:styleId="TableNormal">
+  <w:style w:type="table" w:default="1" w:styleId="Standaardtabel">
     <w:name w:val="Normal Table"/>
     <w:uiPriority w:val="99"/>
     <w:semiHidden/>
@@ -3998,16 +3698,16 @@
       </w:tblCellMar>
     </w:tblPr>
   </w:style>
-  <w:style w:type="numbering" w:default="1" w:styleId="NoList">
+  <w:style w:type="numbering" w:default="1" w:styleId="Geenlijst">
     <w:name w:val="No List"/>
     <w:uiPriority w:val="99"/>
     <w:semiHidden/>
     <w:unhideWhenUsed/>
   </w:style>
-  <w:style w:type="character" w:customStyle="1" w:styleId="Heading1Char">
-    <w:name w:val="Heading 1 Char"/>
-    <w:basedOn w:val="DefaultParagraphFont"/>
-    <w:link w:val="Heading1"/>
+  <w:style w:type="character" w:customStyle="1" w:styleId="Kop1Char">
+    <w:name w:val="Kop 1 Char"/>
+    <w:basedOn w:val="Standaardalinea-lettertype"/>
+    <w:link w:val="Kop1"/>
     <w:uiPriority w:val="9"/>
     <w:rsid w:val="00A500A5"/>
     <w:rPr>
@@ -4017,10 +3717,10 @@
       <w:szCs w:val="40"/>
     </w:rPr>
   </w:style>
-  <w:style w:type="character" w:customStyle="1" w:styleId="Heading2Char">
-    <w:name w:val="Heading 2 Char"/>
-    <w:basedOn w:val="DefaultParagraphFont"/>
-    <w:link w:val="Heading2"/>
+  <w:style w:type="character" w:customStyle="1" w:styleId="Kop2Char">
+    <w:name w:val="Kop 2 Char"/>
+    <w:basedOn w:val="Standaardalinea-lettertype"/>
+    <w:link w:val="Kop2"/>
     <w:uiPriority w:val="9"/>
     <w:semiHidden/>
     <w:rsid w:val="00A500A5"/>
@@ -4031,10 +3731,10 @@
       <w:szCs w:val="32"/>
     </w:rPr>
   </w:style>
-  <w:style w:type="character" w:customStyle="1" w:styleId="Heading3Char">
-    <w:name w:val="Heading 3 Char"/>
-    <w:basedOn w:val="DefaultParagraphFont"/>
-    <w:link w:val="Heading3"/>
+  <w:style w:type="character" w:customStyle="1" w:styleId="Kop3Char">
+    <w:name w:val="Kop 3 Char"/>
+    <w:basedOn w:val="Standaardalinea-lettertype"/>
+    <w:link w:val="Kop3"/>
     <w:uiPriority w:val="9"/>
     <w:semiHidden/>
     <w:rsid w:val="00A500A5"/>
@@ -4045,10 +3745,10 @@
       <w:szCs w:val="28"/>
     </w:rPr>
   </w:style>
-  <w:style w:type="character" w:customStyle="1" w:styleId="Heading4Char">
-    <w:name w:val="Heading 4 Char"/>
-    <w:basedOn w:val="DefaultParagraphFont"/>
-    <w:link w:val="Heading4"/>
+  <w:style w:type="character" w:customStyle="1" w:styleId="Kop4Char">
+    <w:name w:val="Kop 4 Char"/>
+    <w:basedOn w:val="Standaardalinea-lettertype"/>
+    <w:link w:val="Kop4"/>
     <w:uiPriority w:val="9"/>
     <w:semiHidden/>
     <w:rsid w:val="00A500A5"/>
@@ -4059,10 +3759,10 @@
       <w:color w:val="0F4761" w:themeColor="accent1" w:themeShade="BF"/>
     </w:rPr>
   </w:style>
-  <w:style w:type="character" w:customStyle="1" w:styleId="Heading5Char">
-    <w:name w:val="Heading 5 Char"/>
-    <w:basedOn w:val="DefaultParagraphFont"/>
-    <w:link w:val="Heading5"/>
+  <w:style w:type="character" w:customStyle="1" w:styleId="Kop5Char">
+    <w:name w:val="Kop 5 Char"/>
+    <w:basedOn w:val="Standaardalinea-lettertype"/>
+    <w:link w:val="Kop5"/>
     <w:uiPriority w:val="9"/>
     <w:semiHidden/>
     <w:rsid w:val="00A500A5"/>
@@ -4071,10 +3771,10 @@
       <w:color w:val="0F4761" w:themeColor="accent1" w:themeShade="BF"/>
     </w:rPr>
   </w:style>
-  <w:style w:type="character" w:customStyle="1" w:styleId="Heading6Char">
-    <w:name w:val="Heading 6 Char"/>
-    <w:basedOn w:val="DefaultParagraphFont"/>
-    <w:link w:val="Heading6"/>
+  <w:style w:type="character" w:customStyle="1" w:styleId="Kop6Char">
+    <w:name w:val="Kop 6 Char"/>
+    <w:basedOn w:val="Standaardalinea-lettertype"/>
+    <w:link w:val="Kop6"/>
     <w:uiPriority w:val="9"/>
     <w:semiHidden/>
     <w:rsid w:val="00A500A5"/>
@@ -4085,10 +3785,10 @@
       <w:color w:val="595959" w:themeColor="text1" w:themeTint="A6"/>
     </w:rPr>
   </w:style>
-  <w:style w:type="character" w:customStyle="1" w:styleId="Heading7Char">
-    <w:name w:val="Heading 7 Char"/>
-    <w:basedOn w:val="DefaultParagraphFont"/>
-    <w:link w:val="Heading7"/>
+  <w:style w:type="character" w:customStyle="1" w:styleId="Kop7Char">
+    <w:name w:val="Kop 7 Char"/>
+    <w:basedOn w:val="Standaardalinea-lettertype"/>
+    <w:link w:val="Kop7"/>
     <w:uiPriority w:val="9"/>
     <w:semiHidden/>
     <w:rsid w:val="00A500A5"/>
@@ -4097,10 +3797,10 @@
       <w:color w:val="595959" w:themeColor="text1" w:themeTint="A6"/>
     </w:rPr>
   </w:style>
-  <w:style w:type="character" w:customStyle="1" w:styleId="Heading8Char">
-    <w:name w:val="Heading 8 Char"/>
-    <w:basedOn w:val="DefaultParagraphFont"/>
-    <w:link w:val="Heading8"/>
+  <w:style w:type="character" w:customStyle="1" w:styleId="Kop8Char">
+    <w:name w:val="Kop 8 Char"/>
+    <w:basedOn w:val="Standaardalinea-lettertype"/>
+    <w:link w:val="Kop8"/>
     <w:uiPriority w:val="9"/>
     <w:semiHidden/>
     <w:rsid w:val="00A500A5"/>
@@ -4111,10 +3811,10 @@
       <w:color w:val="272727" w:themeColor="text1" w:themeTint="D8"/>
     </w:rPr>
   </w:style>
-  <w:style w:type="character" w:customStyle="1" w:styleId="Heading9Char">
-    <w:name w:val="Heading 9 Char"/>
-    <w:basedOn w:val="DefaultParagraphFont"/>
-    <w:link w:val="Heading9"/>
+  <w:style w:type="character" w:customStyle="1" w:styleId="Kop9Char">
+    <w:name w:val="Kop 9 Char"/>
+    <w:basedOn w:val="Standaardalinea-lettertype"/>
+    <w:link w:val="Kop9"/>
     <w:uiPriority w:val="9"/>
     <w:semiHidden/>
     <w:rsid w:val="00A500A5"/>
@@ -4123,11 +3823,11 @@
       <w:color w:val="272727" w:themeColor="text1" w:themeTint="D8"/>
     </w:rPr>
   </w:style>
-  <w:style w:type="paragraph" w:styleId="Title">
+  <w:style w:type="paragraph" w:styleId="Titel">
     <w:name w:val="Title"/>
-    <w:basedOn w:val="Normal"/>
-    <w:next w:val="Normal"/>
-    <w:link w:val="TitleChar"/>
+    <w:basedOn w:val="Standaard"/>
+    <w:next w:val="Standaard"/>
+    <w:link w:val="TitelChar"/>
     <w:uiPriority w:val="10"/>
     <w:qFormat/>
     <w:rsid w:val="00A500A5"/>
@@ -4143,10 +3843,10 @@
       <w:szCs w:val="56"/>
     </w:rPr>
   </w:style>
-  <w:style w:type="character" w:customStyle="1" w:styleId="TitleChar">
-    <w:name w:val="Title Char"/>
-    <w:basedOn w:val="DefaultParagraphFont"/>
-    <w:link w:val="Title"/>
+  <w:style w:type="character" w:customStyle="1" w:styleId="TitelChar">
+    <w:name w:val="Titel Char"/>
+    <w:basedOn w:val="Standaardalinea-lettertype"/>
+    <w:link w:val="Titel"/>
     <w:uiPriority w:val="10"/>
     <w:rsid w:val="00A500A5"/>
     <w:rPr>
@@ -4157,11 +3857,11 @@
       <w:szCs w:val="56"/>
     </w:rPr>
   </w:style>
-  <w:style w:type="paragraph" w:styleId="Subtitle">
+  <w:style w:type="paragraph" w:styleId="Ondertitel">
     <w:name w:val="Subtitle"/>
-    <w:basedOn w:val="Normal"/>
-    <w:next w:val="Normal"/>
-    <w:link w:val="SubtitleChar"/>
+    <w:basedOn w:val="Standaard"/>
+    <w:next w:val="Standaard"/>
+    <w:link w:val="OndertitelChar"/>
     <w:uiPriority w:val="11"/>
     <w:qFormat/>
     <w:rsid w:val="00A500A5"/>
@@ -4178,10 +3878,10 @@
       <w:szCs w:val="28"/>
     </w:rPr>
   </w:style>
-  <w:style w:type="character" w:customStyle="1" w:styleId="SubtitleChar">
-    <w:name w:val="Subtitle Char"/>
-    <w:basedOn w:val="DefaultParagraphFont"/>
-    <w:link w:val="Subtitle"/>
+  <w:style w:type="character" w:customStyle="1" w:styleId="OndertitelChar">
+    <w:name w:val="Ondertitel Char"/>
+    <w:basedOn w:val="Standaardalinea-lettertype"/>
+    <w:link w:val="Ondertitel"/>
     <w:uiPriority w:val="11"/>
     <w:rsid w:val="00A500A5"/>
     <w:rPr>
@@ -4192,11 +3892,11 @@
       <w:szCs w:val="28"/>
     </w:rPr>
   </w:style>
-  <w:style w:type="paragraph" w:styleId="Quote">
+  <w:style w:type="paragraph" w:styleId="Citaat">
     <w:name w:val="Quote"/>
-    <w:basedOn w:val="Normal"/>
-    <w:next w:val="Normal"/>
-    <w:link w:val="QuoteChar"/>
+    <w:basedOn w:val="Standaard"/>
+    <w:next w:val="Standaard"/>
+    <w:link w:val="CitaatChar"/>
     <w:uiPriority w:val="29"/>
     <w:qFormat/>
     <w:rsid w:val="00A500A5"/>
@@ -4210,10 +3910,10 @@
       <w:color w:val="404040" w:themeColor="text1" w:themeTint="BF"/>
     </w:rPr>
   </w:style>
-  <w:style w:type="character" w:customStyle="1" w:styleId="QuoteChar">
-    <w:name w:val="Quote Char"/>
-    <w:basedOn w:val="DefaultParagraphFont"/>
-    <w:link w:val="Quote"/>
+  <w:style w:type="character" w:customStyle="1" w:styleId="CitaatChar">
+    <w:name w:val="Citaat Char"/>
+    <w:basedOn w:val="Standaardalinea-lettertype"/>
+    <w:link w:val="Citaat"/>
     <w:uiPriority w:val="29"/>
     <w:rsid w:val="00A500A5"/>
     <w:rPr>
@@ -4222,9 +3922,9 @@
       <w:color w:val="404040" w:themeColor="text1" w:themeTint="BF"/>
     </w:rPr>
   </w:style>
-  <w:style w:type="paragraph" w:styleId="ListParagraph">
+  <w:style w:type="paragraph" w:styleId="Lijstalinea">
     <w:name w:val="List Paragraph"/>
-    <w:basedOn w:val="Normal"/>
+    <w:basedOn w:val="Standaard"/>
     <w:uiPriority w:val="34"/>
     <w:qFormat/>
     <w:rsid w:val="00A500A5"/>
@@ -4233,9 +3933,9 @@
       <w:contextualSpacing/>
     </w:pPr>
   </w:style>
-  <w:style w:type="character" w:styleId="IntenseEmphasis">
+  <w:style w:type="character" w:styleId="Intensievebenadrukking">
     <w:name w:val="Intense Emphasis"/>
-    <w:basedOn w:val="DefaultParagraphFont"/>
+    <w:basedOn w:val="Standaardalinea-lettertype"/>
     <w:uiPriority w:val="21"/>
     <w:qFormat/>
     <w:rsid w:val="00A500A5"/>
@@ -4245,11 +3945,11 @@
       <w:color w:val="0F4761" w:themeColor="accent1" w:themeShade="BF"/>
     </w:rPr>
   </w:style>
-  <w:style w:type="paragraph" w:styleId="IntenseQuote">
+  <w:style w:type="paragraph" w:styleId="Duidelijkcitaat">
     <w:name w:val="Intense Quote"/>
-    <w:basedOn w:val="Normal"/>
-    <w:next w:val="Normal"/>
-    <w:link w:val="IntenseQuoteChar"/>
+    <w:basedOn w:val="Standaard"/>
+    <w:next w:val="Standaard"/>
+    <w:link w:val="DuidelijkcitaatChar"/>
     <w:uiPriority w:val="30"/>
     <w:qFormat/>
     <w:rsid w:val="00A500A5"/>
@@ -4268,10 +3968,10 @@
       <w:color w:val="0F4761" w:themeColor="accent1" w:themeShade="BF"/>
     </w:rPr>
   </w:style>
-  <w:style w:type="character" w:customStyle="1" w:styleId="IntenseQuoteChar">
-    <w:name w:val="Intense Quote Char"/>
-    <w:basedOn w:val="DefaultParagraphFont"/>
-    <w:link w:val="IntenseQuote"/>
+  <w:style w:type="character" w:customStyle="1" w:styleId="DuidelijkcitaatChar">
+    <w:name w:val="Duidelijk citaat Char"/>
+    <w:basedOn w:val="Standaardalinea-lettertype"/>
+    <w:link w:val="Duidelijkcitaat"/>
     <w:uiPriority w:val="30"/>
     <w:rsid w:val="00A500A5"/>
     <w:rPr>
@@ -4280,9 +3980,9 @@
       <w:color w:val="0F4761" w:themeColor="accent1" w:themeShade="BF"/>
     </w:rPr>
   </w:style>
-  <w:style w:type="character" w:styleId="IntenseReference">
+  <w:style w:type="character" w:styleId="Intensieveverwijzing">
     <w:name w:val="Intense Reference"/>
-    <w:basedOn w:val="DefaultParagraphFont"/>
+    <w:basedOn w:val="Standaardalinea-lettertype"/>
     <w:uiPriority w:val="32"/>
     <w:qFormat/>
     <w:rsid w:val="00A500A5"/>
@@ -4294,9 +3994,9 @@
       <w:spacing w:val="5"/>
     </w:rPr>
   </w:style>
-  <w:style w:type="table" w:styleId="TableGrid">
+  <w:style w:type="table" w:styleId="Tabelraster">
     <w:name w:val="Table Grid"/>
-    <w:basedOn w:val="TableNormal"/>
+    <w:basedOn w:val="Standaardtabel"/>
     <w:uiPriority w:val="59"/>
     <w:rsid w:val="005969A6"/>
     <w:pPr>

--- a/documentatie/manage en control/requirements gebaseert op probleem opstelling.docx
+++ b/documentatie/manage en control/requirements gebaseert op probleem opstelling.docx
@@ -19,7 +19,7 @@
     </w:p>
     <w:tbl>
       <w:tblPr>
-        <w:tblStyle w:val="Tabelraster"/>
+        <w:tblStyle w:val="TableGrid"/>
         <w:tblW w:w="0" w:type="auto"/>
         <w:tblLook w:val="04A0" w:firstRow="1" w:lastRow="0" w:firstColumn="1" w:lastColumn="0" w:noHBand="0" w:noVBand="1"/>
       </w:tblPr>
@@ -678,7 +678,6 @@
           </w:tcPr>
           <w:p>
             <w:r>
-              <w:lastRenderedPageBreak/>
               <w:t>3. Het weerstation bevat een microcontroller die de windsnelheid/wind richting sensoren kan aflezen en daarmee de motor op aan kan sturen .</w:t>
             </w:r>
           </w:p>
@@ -1073,11 +1072,42 @@
             </w:r>
           </w:p>
           <w:p>
-            <w:r>
-              <w:rPr>
-                <w:rFonts w:ascii="Aptos" w:eastAsia="Aptos" w:hAnsi="Aptos" w:cs="Aptos"/>
-              </w:rPr>
-              <w:t xml:space="preserve">4.1.2 </w:t>
+            <w:pPr>
+              <w:rPr>
+                <w:rFonts w:ascii="Aptos" w:eastAsia="Aptos" w:hAnsi="Aptos" w:cs="Aptos"/>
+              </w:rPr>
+            </w:pPr>
+            <w:r>
+              <w:rPr>
+                <w:rFonts w:ascii="Aptos" w:eastAsia="Aptos" w:hAnsi="Aptos" w:cs="Aptos"/>
+              </w:rPr>
+              <w:t>4.1.2</w:t>
+            </w:r>
+            <w:r>
+              <w:rPr>
+                <w:rFonts w:ascii="Aptos" w:eastAsia="Aptos" w:hAnsi="Aptos" w:cs="Aptos"/>
+              </w:rPr>
+              <w:t xml:space="preserve"> Maak een schets van de behuizing</w:t>
+            </w:r>
+          </w:p>
+          <w:p>
+            <w:r>
+              <w:rPr>
+                <w:rFonts w:ascii="Aptos" w:eastAsia="Aptos" w:hAnsi="Aptos" w:cs="Aptos"/>
+              </w:rPr>
+              <w:t>4.1.</w:t>
+            </w:r>
+            <w:r>
+              <w:rPr>
+                <w:rFonts w:ascii="Aptos" w:eastAsia="Aptos" w:hAnsi="Aptos" w:cs="Aptos"/>
+              </w:rPr>
+              <w:t>3</w:t>
+            </w:r>
+            <w:r>
+              <w:rPr>
+                <w:rFonts w:ascii="Aptos" w:eastAsia="Aptos" w:hAnsi="Aptos" w:cs="Aptos"/>
+              </w:rPr>
+              <w:t xml:space="preserve"> </w:t>
             </w:r>
             <w:r>
               <w:rPr>
@@ -1097,7 +1127,19 @@
               <w:rPr>
                 <w:rFonts w:ascii="Aptos" w:eastAsia="Aptos" w:hAnsi="Aptos" w:cs="Aptos"/>
               </w:rPr>
-              <w:t xml:space="preserve">4.1.3 </w:t>
+              <w:t>4.1.</w:t>
+            </w:r>
+            <w:r>
+              <w:rPr>
+                <w:rFonts w:ascii="Aptos" w:eastAsia="Aptos" w:hAnsi="Aptos" w:cs="Aptos"/>
+              </w:rPr>
+              <w:t>4</w:t>
+            </w:r>
+            <w:r>
+              <w:rPr>
+                <w:rFonts w:ascii="Aptos" w:eastAsia="Aptos" w:hAnsi="Aptos" w:cs="Aptos"/>
+              </w:rPr>
+              <w:t xml:space="preserve"> </w:t>
             </w:r>
             <w:r>
               <w:rPr>
@@ -1122,7 +1164,19 @@
               <w:rPr>
                 <w:rFonts w:ascii="Aptos" w:eastAsia="Aptos" w:hAnsi="Aptos" w:cs="Aptos"/>
               </w:rPr>
-              <w:t>4.1.4 Test de behuizing.</w:t>
+              <w:t>4.1.</w:t>
+            </w:r>
+            <w:r>
+              <w:rPr>
+                <w:rFonts w:ascii="Aptos" w:eastAsia="Aptos" w:hAnsi="Aptos" w:cs="Aptos"/>
+              </w:rPr>
+              <w:t>5</w:t>
+            </w:r>
+            <w:r>
+              <w:rPr>
+                <w:rFonts w:ascii="Aptos" w:eastAsia="Aptos" w:hAnsi="Aptos" w:cs="Aptos"/>
+              </w:rPr>
+              <w:t xml:space="preserve"> Test de behuizing.</w:t>
             </w:r>
           </w:p>
           <w:p/>
@@ -1189,7 +1243,19 @@
               <w:t xml:space="preserve">5.1 </w:t>
             </w:r>
             <w:r>
-              <w:t>Ik wil dat de motor een half uur harder draait zodat de stroming snellen optimaal is.</w:t>
+              <w:t xml:space="preserve">Ik wil dat </w:t>
+            </w:r>
+            <w:r>
+              <w:t>het weerstation</w:t>
+            </w:r>
+            <w:r>
+              <w:t xml:space="preserve"> flexibeler is en beter kan anticiperen op het weer, </w:t>
+            </w:r>
+            <w:r>
+              <w:t>zodat</w:t>
+            </w:r>
+            <w:r>
+              <w:t xml:space="preserve"> hij snelheid moet maken en niet met het weer mee kan gaan.</w:t>
             </w:r>
           </w:p>
         </w:tc>
@@ -1199,13 +1265,9 @@
           </w:tcPr>
           <w:p>
             <w:r>
-              <w:t xml:space="preserve">5.1.1 Schrijf </w:t>
-            </w:r>
-            <w:r>
-              <w:t>de code dat de motor per *windkracht* voor 30 miniten *harder* draait.</w:t>
-            </w:r>
-          </w:p>
-          <w:p/>
+              <w:t>5.1.1 Schrijf een code, dat de motor sneller moet draaien, dan die moet.</w:t>
+            </w:r>
+          </w:p>
         </w:tc>
         <w:tc>
           <w:tcPr>
@@ -1213,7 +1275,13 @@
           </w:tcPr>
           <w:p>
             <w:r>
-              <w:t>De motor draait het eerste half uur harder dan dat er nodig is.</w:t>
+              <w:t>Het weerstation kan het weer voorspe</w:t>
+            </w:r>
+            <w:r>
+              <w:t>l</w:t>
+            </w:r>
+            <w:r>
+              <w:t>len</w:t>
             </w:r>
           </w:p>
         </w:tc>
@@ -1245,7 +1313,6 @@
           </w:tcPr>
           <w:p>
             <w:r>
-              <w:lastRenderedPageBreak/>
               <w:t>6. Het weerstation staat op een plek waar hij niet afgeschermd word door obstakels/bouwwerken.</w:t>
             </w:r>
           </w:p>
@@ -1378,7 +1445,18 @@
           </w:p>
           <w:p>
             <w:r>
-              <w:t>7.1.4 Test deze manier.</w:t>
+              <w:t>7.1.4 Schrijf een start/stop systeem</w:t>
+            </w:r>
+          </w:p>
+          <w:p>
+            <w:r>
+              <w:t>7.1.</w:t>
+            </w:r>
+            <w:r>
+              <w:t>5</w:t>
+            </w:r>
+            <w:r>
+              <w:t xml:space="preserve"> Test deze manier.</w:t>
             </w:r>
           </w:p>
           <w:p/>
@@ -1537,7 +1615,7 @@
     </w:p>
     <w:tbl>
       <w:tblPr>
-        <w:tblStyle w:val="Tabelraster"/>
+        <w:tblStyle w:val="TableGrid"/>
         <w:tblW w:w="15470" w:type="dxa"/>
         <w:tblLayout w:type="fixed"/>
         <w:tblLook w:val="04A0" w:firstRow="1" w:lastRow="0" w:firstColumn="1" w:lastColumn="0" w:noHBand="0" w:noVBand="1"/>
@@ -2275,7 +2353,6 @@
               <w:rPr>
                 <w:rFonts w:ascii="Aptos" w:eastAsia="Aptos" w:hAnsi="Aptos" w:cs="Aptos"/>
               </w:rPr>
-              <w:lastRenderedPageBreak/>
               <w:t>10-10-2025</w:t>
             </w:r>
           </w:p>
@@ -3474,15 +3551,15 @@
     <w:lsdException w:name="Unresolved Mention" w:semiHidden="1" w:unhideWhenUsed="1"/>
     <w:lsdException w:name="Smart Link" w:semiHidden="1" w:unhideWhenUsed="1"/>
   </w:latentStyles>
-  <w:style w:type="paragraph" w:default="1" w:styleId="Standaard">
+  <w:style w:type="paragraph" w:default="1" w:styleId="Normal">
     <w:name w:val="Normal"/>
     <w:qFormat/>
   </w:style>
-  <w:style w:type="paragraph" w:styleId="Kop1">
+  <w:style w:type="paragraph" w:styleId="Heading1">
     <w:name w:val="heading 1"/>
-    <w:basedOn w:val="Standaard"/>
-    <w:next w:val="Standaard"/>
-    <w:link w:val="Kop1Char"/>
+    <w:basedOn w:val="Normal"/>
+    <w:next w:val="Normal"/>
+    <w:link w:val="Heading1Char"/>
     <w:uiPriority w:val="9"/>
     <w:qFormat/>
     <w:rsid w:val="00A500A5"/>
@@ -3499,11 +3576,11 @@
       <w:szCs w:val="40"/>
     </w:rPr>
   </w:style>
-  <w:style w:type="paragraph" w:styleId="Kop2">
+  <w:style w:type="paragraph" w:styleId="Heading2">
     <w:name w:val="heading 2"/>
-    <w:basedOn w:val="Standaard"/>
-    <w:next w:val="Standaard"/>
-    <w:link w:val="Kop2Char"/>
+    <w:basedOn w:val="Normal"/>
+    <w:next w:val="Normal"/>
+    <w:link w:val="Heading2Char"/>
     <w:uiPriority w:val="9"/>
     <w:semiHidden/>
     <w:unhideWhenUsed/>
@@ -3522,11 +3599,11 @@
       <w:szCs w:val="32"/>
     </w:rPr>
   </w:style>
-  <w:style w:type="paragraph" w:styleId="Kop3">
+  <w:style w:type="paragraph" w:styleId="Heading3">
     <w:name w:val="heading 3"/>
-    <w:basedOn w:val="Standaard"/>
-    <w:next w:val="Standaard"/>
-    <w:link w:val="Kop3Char"/>
+    <w:basedOn w:val="Normal"/>
+    <w:next w:val="Normal"/>
+    <w:link w:val="Heading3Char"/>
     <w:uiPriority w:val="9"/>
     <w:semiHidden/>
     <w:unhideWhenUsed/>
@@ -3545,11 +3622,11 @@
       <w:szCs w:val="28"/>
     </w:rPr>
   </w:style>
-  <w:style w:type="paragraph" w:styleId="Kop4">
+  <w:style w:type="paragraph" w:styleId="Heading4">
     <w:name w:val="heading 4"/>
-    <w:basedOn w:val="Standaard"/>
-    <w:next w:val="Standaard"/>
-    <w:link w:val="Kop4Char"/>
+    <w:basedOn w:val="Normal"/>
+    <w:next w:val="Normal"/>
+    <w:link w:val="Heading4Char"/>
     <w:uiPriority w:val="9"/>
     <w:semiHidden/>
     <w:unhideWhenUsed/>
@@ -3568,11 +3645,11 @@
       <w:color w:val="0F4761" w:themeColor="accent1" w:themeShade="BF"/>
     </w:rPr>
   </w:style>
-  <w:style w:type="paragraph" w:styleId="Kop5">
+  <w:style w:type="paragraph" w:styleId="Heading5">
     <w:name w:val="heading 5"/>
-    <w:basedOn w:val="Standaard"/>
-    <w:next w:val="Standaard"/>
-    <w:link w:val="Kop5Char"/>
+    <w:basedOn w:val="Normal"/>
+    <w:next w:val="Normal"/>
+    <w:link w:val="Heading5Char"/>
     <w:uiPriority w:val="9"/>
     <w:semiHidden/>
     <w:unhideWhenUsed/>
@@ -3589,11 +3666,11 @@
       <w:color w:val="0F4761" w:themeColor="accent1" w:themeShade="BF"/>
     </w:rPr>
   </w:style>
-  <w:style w:type="paragraph" w:styleId="Kop6">
+  <w:style w:type="paragraph" w:styleId="Heading6">
     <w:name w:val="heading 6"/>
-    <w:basedOn w:val="Standaard"/>
-    <w:next w:val="Standaard"/>
-    <w:link w:val="Kop6Char"/>
+    <w:basedOn w:val="Normal"/>
+    <w:next w:val="Normal"/>
+    <w:link w:val="Heading6Char"/>
     <w:uiPriority w:val="9"/>
     <w:semiHidden/>
     <w:unhideWhenUsed/>
@@ -3612,11 +3689,11 @@
       <w:color w:val="595959" w:themeColor="text1" w:themeTint="A6"/>
     </w:rPr>
   </w:style>
-  <w:style w:type="paragraph" w:styleId="Kop7">
+  <w:style w:type="paragraph" w:styleId="Heading7">
     <w:name w:val="heading 7"/>
-    <w:basedOn w:val="Standaard"/>
-    <w:next w:val="Standaard"/>
-    <w:link w:val="Kop7Char"/>
+    <w:basedOn w:val="Normal"/>
+    <w:next w:val="Normal"/>
+    <w:link w:val="Heading7Char"/>
     <w:uiPriority w:val="9"/>
     <w:semiHidden/>
     <w:unhideWhenUsed/>
@@ -3633,11 +3710,11 @@
       <w:color w:val="595959" w:themeColor="text1" w:themeTint="A6"/>
     </w:rPr>
   </w:style>
-  <w:style w:type="paragraph" w:styleId="Kop8">
+  <w:style w:type="paragraph" w:styleId="Heading8">
     <w:name w:val="heading 8"/>
-    <w:basedOn w:val="Standaard"/>
-    <w:next w:val="Standaard"/>
-    <w:link w:val="Kop8Char"/>
+    <w:basedOn w:val="Normal"/>
+    <w:next w:val="Normal"/>
+    <w:link w:val="Heading8Char"/>
     <w:uiPriority w:val="9"/>
     <w:semiHidden/>
     <w:unhideWhenUsed/>
@@ -3656,11 +3733,11 @@
       <w:color w:val="272727" w:themeColor="text1" w:themeTint="D8"/>
     </w:rPr>
   </w:style>
-  <w:style w:type="paragraph" w:styleId="Kop9">
+  <w:style w:type="paragraph" w:styleId="Heading9">
     <w:name w:val="heading 9"/>
-    <w:basedOn w:val="Standaard"/>
-    <w:next w:val="Standaard"/>
-    <w:link w:val="Kop9Char"/>
+    <w:basedOn w:val="Normal"/>
+    <w:next w:val="Normal"/>
+    <w:link w:val="Heading9Char"/>
     <w:uiPriority w:val="9"/>
     <w:semiHidden/>
     <w:unhideWhenUsed/>
@@ -3677,13 +3754,13 @@
       <w:color w:val="272727" w:themeColor="text1" w:themeTint="D8"/>
     </w:rPr>
   </w:style>
-  <w:style w:type="character" w:default="1" w:styleId="Standaardalinea-lettertype">
+  <w:style w:type="character" w:default="1" w:styleId="DefaultParagraphFont">
     <w:name w:val="Default Paragraph Font"/>
     <w:uiPriority w:val="1"/>
     <w:semiHidden/>
     <w:unhideWhenUsed/>
   </w:style>
-  <w:style w:type="table" w:default="1" w:styleId="Standaardtabel">
+  <w:style w:type="table" w:default="1" w:styleId="TableNormal">
     <w:name w:val="Normal Table"/>
     <w:uiPriority w:val="99"/>
     <w:semiHidden/>
@@ -3698,16 +3775,16 @@
       </w:tblCellMar>
     </w:tblPr>
   </w:style>
-  <w:style w:type="numbering" w:default="1" w:styleId="Geenlijst">
+  <w:style w:type="numbering" w:default="1" w:styleId="NoList">
     <w:name w:val="No List"/>
     <w:uiPriority w:val="99"/>
     <w:semiHidden/>
     <w:unhideWhenUsed/>
   </w:style>
-  <w:style w:type="character" w:customStyle="1" w:styleId="Kop1Char">
-    <w:name w:val="Kop 1 Char"/>
-    <w:basedOn w:val="Standaardalinea-lettertype"/>
-    <w:link w:val="Kop1"/>
+  <w:style w:type="character" w:customStyle="1" w:styleId="Heading1Char">
+    <w:name w:val="Heading 1 Char"/>
+    <w:basedOn w:val="DefaultParagraphFont"/>
+    <w:link w:val="Heading1"/>
     <w:uiPriority w:val="9"/>
     <w:rsid w:val="00A500A5"/>
     <w:rPr>
@@ -3717,10 +3794,10 @@
       <w:szCs w:val="40"/>
     </w:rPr>
   </w:style>
-  <w:style w:type="character" w:customStyle="1" w:styleId="Kop2Char">
-    <w:name w:val="Kop 2 Char"/>
-    <w:basedOn w:val="Standaardalinea-lettertype"/>
-    <w:link w:val="Kop2"/>
+  <w:style w:type="character" w:customStyle="1" w:styleId="Heading2Char">
+    <w:name w:val="Heading 2 Char"/>
+    <w:basedOn w:val="DefaultParagraphFont"/>
+    <w:link w:val="Heading2"/>
     <w:uiPriority w:val="9"/>
     <w:semiHidden/>
     <w:rsid w:val="00A500A5"/>
@@ -3731,10 +3808,10 @@
       <w:szCs w:val="32"/>
     </w:rPr>
   </w:style>
-  <w:style w:type="character" w:customStyle="1" w:styleId="Kop3Char">
-    <w:name w:val="Kop 3 Char"/>
-    <w:basedOn w:val="Standaardalinea-lettertype"/>
-    <w:link w:val="Kop3"/>
+  <w:style w:type="character" w:customStyle="1" w:styleId="Heading3Char">
+    <w:name w:val="Heading 3 Char"/>
+    <w:basedOn w:val="DefaultParagraphFont"/>
+    <w:link w:val="Heading3"/>
     <w:uiPriority w:val="9"/>
     <w:semiHidden/>
     <w:rsid w:val="00A500A5"/>
@@ -3745,10 +3822,10 @@
       <w:szCs w:val="28"/>
     </w:rPr>
   </w:style>
-  <w:style w:type="character" w:customStyle="1" w:styleId="Kop4Char">
-    <w:name w:val="Kop 4 Char"/>
-    <w:basedOn w:val="Standaardalinea-lettertype"/>
-    <w:link w:val="Kop4"/>
+  <w:style w:type="character" w:customStyle="1" w:styleId="Heading4Char">
+    <w:name w:val="Heading 4 Char"/>
+    <w:basedOn w:val="DefaultParagraphFont"/>
+    <w:link w:val="Heading4"/>
     <w:uiPriority w:val="9"/>
     <w:semiHidden/>
     <w:rsid w:val="00A500A5"/>
@@ -3759,10 +3836,10 @@
       <w:color w:val="0F4761" w:themeColor="accent1" w:themeShade="BF"/>
     </w:rPr>
   </w:style>
-  <w:style w:type="character" w:customStyle="1" w:styleId="Kop5Char">
-    <w:name w:val="Kop 5 Char"/>
-    <w:basedOn w:val="Standaardalinea-lettertype"/>
-    <w:link w:val="Kop5"/>
+  <w:style w:type="character" w:customStyle="1" w:styleId="Heading5Char">
+    <w:name w:val="Heading 5 Char"/>
+    <w:basedOn w:val="DefaultParagraphFont"/>
+    <w:link w:val="Heading5"/>
     <w:uiPriority w:val="9"/>
     <w:semiHidden/>
     <w:rsid w:val="00A500A5"/>
@@ -3771,10 +3848,10 @@
       <w:color w:val="0F4761" w:themeColor="accent1" w:themeShade="BF"/>
     </w:rPr>
   </w:style>
-  <w:style w:type="character" w:customStyle="1" w:styleId="Kop6Char">
-    <w:name w:val="Kop 6 Char"/>
-    <w:basedOn w:val="Standaardalinea-lettertype"/>
-    <w:link w:val="Kop6"/>
+  <w:style w:type="character" w:customStyle="1" w:styleId="Heading6Char">
+    <w:name w:val="Heading 6 Char"/>
+    <w:basedOn w:val="DefaultParagraphFont"/>
+    <w:link w:val="Heading6"/>
     <w:uiPriority w:val="9"/>
     <w:semiHidden/>
     <w:rsid w:val="00A500A5"/>
@@ -3785,10 +3862,10 @@
       <w:color w:val="595959" w:themeColor="text1" w:themeTint="A6"/>
     </w:rPr>
   </w:style>
-  <w:style w:type="character" w:customStyle="1" w:styleId="Kop7Char">
-    <w:name w:val="Kop 7 Char"/>
-    <w:basedOn w:val="Standaardalinea-lettertype"/>
-    <w:link w:val="Kop7"/>
+  <w:style w:type="character" w:customStyle="1" w:styleId="Heading7Char">
+    <w:name w:val="Heading 7 Char"/>
+    <w:basedOn w:val="DefaultParagraphFont"/>
+    <w:link w:val="Heading7"/>
     <w:uiPriority w:val="9"/>
     <w:semiHidden/>
     <w:rsid w:val="00A500A5"/>
@@ -3797,10 +3874,10 @@
       <w:color w:val="595959" w:themeColor="text1" w:themeTint="A6"/>
     </w:rPr>
   </w:style>
-  <w:style w:type="character" w:customStyle="1" w:styleId="Kop8Char">
-    <w:name w:val="Kop 8 Char"/>
-    <w:basedOn w:val="Standaardalinea-lettertype"/>
-    <w:link w:val="Kop8"/>
+  <w:style w:type="character" w:customStyle="1" w:styleId="Heading8Char">
+    <w:name w:val="Heading 8 Char"/>
+    <w:basedOn w:val="DefaultParagraphFont"/>
+    <w:link w:val="Heading8"/>
     <w:uiPriority w:val="9"/>
     <w:semiHidden/>
     <w:rsid w:val="00A500A5"/>
@@ -3811,10 +3888,10 @@
       <w:color w:val="272727" w:themeColor="text1" w:themeTint="D8"/>
     </w:rPr>
   </w:style>
-  <w:style w:type="character" w:customStyle="1" w:styleId="Kop9Char">
-    <w:name w:val="Kop 9 Char"/>
-    <w:basedOn w:val="Standaardalinea-lettertype"/>
-    <w:link w:val="Kop9"/>
+  <w:style w:type="character" w:customStyle="1" w:styleId="Heading9Char">
+    <w:name w:val="Heading 9 Char"/>
+    <w:basedOn w:val="DefaultParagraphFont"/>
+    <w:link w:val="Heading9"/>
     <w:uiPriority w:val="9"/>
     <w:semiHidden/>
     <w:rsid w:val="00A500A5"/>
@@ -3823,11 +3900,11 @@
       <w:color w:val="272727" w:themeColor="text1" w:themeTint="D8"/>
     </w:rPr>
   </w:style>
-  <w:style w:type="paragraph" w:styleId="Titel">
+  <w:style w:type="paragraph" w:styleId="Title">
     <w:name w:val="Title"/>
-    <w:basedOn w:val="Standaard"/>
-    <w:next w:val="Standaard"/>
-    <w:link w:val="TitelChar"/>
+    <w:basedOn w:val="Normal"/>
+    <w:next w:val="Normal"/>
+    <w:link w:val="TitleChar"/>
     <w:uiPriority w:val="10"/>
     <w:qFormat/>
     <w:rsid w:val="00A500A5"/>
@@ -3843,10 +3920,10 @@
       <w:szCs w:val="56"/>
     </w:rPr>
   </w:style>
-  <w:style w:type="character" w:customStyle="1" w:styleId="TitelChar">
-    <w:name w:val="Titel Char"/>
-    <w:basedOn w:val="Standaardalinea-lettertype"/>
-    <w:link w:val="Titel"/>
+  <w:style w:type="character" w:customStyle="1" w:styleId="TitleChar">
+    <w:name w:val="Title Char"/>
+    <w:basedOn w:val="DefaultParagraphFont"/>
+    <w:link w:val="Title"/>
     <w:uiPriority w:val="10"/>
     <w:rsid w:val="00A500A5"/>
     <w:rPr>
@@ -3857,11 +3934,11 @@
       <w:szCs w:val="56"/>
     </w:rPr>
   </w:style>
-  <w:style w:type="paragraph" w:styleId="Ondertitel">
+  <w:style w:type="paragraph" w:styleId="Subtitle">
     <w:name w:val="Subtitle"/>
-    <w:basedOn w:val="Standaard"/>
-    <w:next w:val="Standaard"/>
-    <w:link w:val="OndertitelChar"/>
+    <w:basedOn w:val="Normal"/>
+    <w:next w:val="Normal"/>
+    <w:link w:val="SubtitleChar"/>
     <w:uiPriority w:val="11"/>
     <w:qFormat/>
     <w:rsid w:val="00A500A5"/>
@@ -3878,10 +3955,10 @@
       <w:szCs w:val="28"/>
     </w:rPr>
   </w:style>
-  <w:style w:type="character" w:customStyle="1" w:styleId="OndertitelChar">
-    <w:name w:val="Ondertitel Char"/>
-    <w:basedOn w:val="Standaardalinea-lettertype"/>
-    <w:link w:val="Ondertitel"/>
+  <w:style w:type="character" w:customStyle="1" w:styleId="SubtitleChar">
+    <w:name w:val="Subtitle Char"/>
+    <w:basedOn w:val="DefaultParagraphFont"/>
+    <w:link w:val="Subtitle"/>
     <w:uiPriority w:val="11"/>
     <w:rsid w:val="00A500A5"/>
     <w:rPr>
@@ -3892,11 +3969,11 @@
       <w:szCs w:val="28"/>
     </w:rPr>
   </w:style>
-  <w:style w:type="paragraph" w:styleId="Citaat">
+  <w:style w:type="paragraph" w:styleId="Quote">
     <w:name w:val="Quote"/>
-    <w:basedOn w:val="Standaard"/>
-    <w:next w:val="Standaard"/>
-    <w:link w:val="CitaatChar"/>
+    <w:basedOn w:val="Normal"/>
+    <w:next w:val="Normal"/>
+    <w:link w:val="QuoteChar"/>
     <w:uiPriority w:val="29"/>
     <w:qFormat/>
     <w:rsid w:val="00A500A5"/>
@@ -3910,10 +3987,10 @@
       <w:color w:val="404040" w:themeColor="text1" w:themeTint="BF"/>
     </w:rPr>
   </w:style>
-  <w:style w:type="character" w:customStyle="1" w:styleId="CitaatChar">
-    <w:name w:val="Citaat Char"/>
-    <w:basedOn w:val="Standaardalinea-lettertype"/>
-    <w:link w:val="Citaat"/>
+  <w:style w:type="character" w:customStyle="1" w:styleId="QuoteChar">
+    <w:name w:val="Quote Char"/>
+    <w:basedOn w:val="DefaultParagraphFont"/>
+    <w:link w:val="Quote"/>
     <w:uiPriority w:val="29"/>
     <w:rsid w:val="00A500A5"/>
     <w:rPr>
@@ -3922,9 +3999,9 @@
       <w:color w:val="404040" w:themeColor="text1" w:themeTint="BF"/>
     </w:rPr>
   </w:style>
-  <w:style w:type="paragraph" w:styleId="Lijstalinea">
+  <w:style w:type="paragraph" w:styleId="ListParagraph">
     <w:name w:val="List Paragraph"/>
-    <w:basedOn w:val="Standaard"/>
+    <w:basedOn w:val="Normal"/>
     <w:uiPriority w:val="34"/>
     <w:qFormat/>
     <w:rsid w:val="00A500A5"/>
@@ -3933,9 +4010,9 @@
       <w:contextualSpacing/>
     </w:pPr>
   </w:style>
-  <w:style w:type="character" w:styleId="Intensievebenadrukking">
+  <w:style w:type="character" w:styleId="IntenseEmphasis">
     <w:name w:val="Intense Emphasis"/>
-    <w:basedOn w:val="Standaardalinea-lettertype"/>
+    <w:basedOn w:val="DefaultParagraphFont"/>
     <w:uiPriority w:val="21"/>
     <w:qFormat/>
     <w:rsid w:val="00A500A5"/>
@@ -3945,11 +4022,11 @@
       <w:color w:val="0F4761" w:themeColor="accent1" w:themeShade="BF"/>
     </w:rPr>
   </w:style>
-  <w:style w:type="paragraph" w:styleId="Duidelijkcitaat">
+  <w:style w:type="paragraph" w:styleId="IntenseQuote">
     <w:name w:val="Intense Quote"/>
-    <w:basedOn w:val="Standaard"/>
-    <w:next w:val="Standaard"/>
-    <w:link w:val="DuidelijkcitaatChar"/>
+    <w:basedOn w:val="Normal"/>
+    <w:next w:val="Normal"/>
+    <w:link w:val="IntenseQuoteChar"/>
     <w:uiPriority w:val="30"/>
     <w:qFormat/>
     <w:rsid w:val="00A500A5"/>
@@ -3968,10 +4045,10 @@
       <w:color w:val="0F4761" w:themeColor="accent1" w:themeShade="BF"/>
     </w:rPr>
   </w:style>
-  <w:style w:type="character" w:customStyle="1" w:styleId="DuidelijkcitaatChar">
-    <w:name w:val="Duidelijk citaat Char"/>
-    <w:basedOn w:val="Standaardalinea-lettertype"/>
-    <w:link w:val="Duidelijkcitaat"/>
+  <w:style w:type="character" w:customStyle="1" w:styleId="IntenseQuoteChar">
+    <w:name w:val="Intense Quote Char"/>
+    <w:basedOn w:val="DefaultParagraphFont"/>
+    <w:link w:val="IntenseQuote"/>
     <w:uiPriority w:val="30"/>
     <w:rsid w:val="00A500A5"/>
     <w:rPr>
@@ -3980,9 +4057,9 @@
       <w:color w:val="0F4761" w:themeColor="accent1" w:themeShade="BF"/>
     </w:rPr>
   </w:style>
-  <w:style w:type="character" w:styleId="Intensieveverwijzing">
+  <w:style w:type="character" w:styleId="IntenseReference">
     <w:name w:val="Intense Reference"/>
-    <w:basedOn w:val="Standaardalinea-lettertype"/>
+    <w:basedOn w:val="DefaultParagraphFont"/>
     <w:uiPriority w:val="32"/>
     <w:qFormat/>
     <w:rsid w:val="00A500A5"/>
@@ -3994,9 +4071,9 @@
       <w:spacing w:val="5"/>
     </w:rPr>
   </w:style>
-  <w:style w:type="table" w:styleId="Tabelraster">
+  <w:style w:type="table" w:styleId="TableGrid">
     <w:name w:val="Table Grid"/>
-    <w:basedOn w:val="Standaardtabel"/>
+    <w:basedOn w:val="TableNormal"/>
     <w:uiPriority w:val="59"/>
     <w:rsid w:val="005969A6"/>
     <w:pPr>

--- a/documentatie/manage en control/requirements gebaseert op probleem opstelling.docx
+++ b/documentatie/manage en control/requirements gebaseert op probleem opstelling.docx
@@ -6,20 +6,57 @@
       <w:pPr>
         <w:jc w:val="center"/>
       </w:pPr>
+      <w:proofErr w:type="spellStart"/>
       <w:r>
-        <w:t>Requirements problem opstelling</w:t>
+        <w:t>Requirements</w:t>
+      </w:r>
+      <w:proofErr w:type="spellEnd"/>
+      <w:r>
+        <w:t xml:space="preserve"> </w:t>
+      </w:r>
+      <w:proofErr w:type="spellStart"/>
+      <w:r>
+        <w:t>problem</w:t>
+      </w:r>
+      <w:proofErr w:type="spellEnd"/>
+      <w:r>
+        <w:t xml:space="preserve"> opstelling</w:t>
       </w:r>
     </w:p>
     <w:p/>
     <w:p/>
     <w:p>
       <w:r>
-        <w:t>De user stories zijn geforumleerd vanuit de product owner.</w:t>
+        <w:t xml:space="preserve">De user </w:t>
+      </w:r>
+      <w:proofErr w:type="spellStart"/>
+      <w:r>
+        <w:t>stories</w:t>
+      </w:r>
+      <w:proofErr w:type="spellEnd"/>
+      <w:r>
+        <w:t xml:space="preserve"> zijn </w:t>
+      </w:r>
+      <w:proofErr w:type="spellStart"/>
+      <w:r>
+        <w:t>geforumleerd</w:t>
+      </w:r>
+      <w:proofErr w:type="spellEnd"/>
+      <w:r>
+        <w:t xml:space="preserve"> vanuit de product </w:t>
+      </w:r>
+      <w:proofErr w:type="spellStart"/>
+      <w:r>
+        <w:t>owner</w:t>
+      </w:r>
+      <w:proofErr w:type="spellEnd"/>
+      <w:r>
+        <w:t>.</w:t>
       </w:r>
     </w:p>
     <w:tbl>
       <w:tblPr>
-        <w:tblStyle w:val="TableGrid"/>
+        <w:tblStyle w:val="Tabelraster"/>
         <w:tblW w:w="0" w:type="auto"/>
         <w:tblLook w:val="04A0" w:firstRow="1" w:lastRow="0" w:firstColumn="1" w:lastColumn="0" w:noHBand="0" w:noVBand="1"/>
       </w:tblPr>
@@ -37,9 +74,11 @@
             <w:tcW w:w="3145" w:type="dxa"/>
           </w:tcPr>
           <w:p>
+            <w:proofErr w:type="spellStart"/>
             <w:r>
               <w:t>Requirement</w:t>
             </w:r>
+            <w:proofErr w:type="spellEnd"/>
           </w:p>
         </w:tc>
         <w:tc>
@@ -80,12 +119,14 @@
             <w:tcW w:w="1250" w:type="dxa"/>
           </w:tcPr>
           <w:p>
+            <w:proofErr w:type="spellStart"/>
             <w:r>
               <w:rPr>
                 <w:rFonts w:ascii="Aptos" w:eastAsia="Aptos" w:hAnsi="Aptos" w:cs="Aptos"/>
               </w:rPr>
               <w:t>MoSCoW</w:t>
             </w:r>
+            <w:proofErr w:type="spellEnd"/>
           </w:p>
         </w:tc>
         <w:tc>
@@ -315,7 +356,21 @@
               <w:rPr>
                 <w:rFonts w:ascii="Aptos" w:eastAsia="Aptos" w:hAnsi="Aptos" w:cs="Aptos"/>
               </w:rPr>
-              <w:t>1.2.1 Integreer de windssnelheids sensor</w:t>
+              <w:t xml:space="preserve">1.2.1 Integreer de </w:t>
+            </w:r>
+            <w:proofErr w:type="spellStart"/>
+            <w:r>
+              <w:rPr>
+                <w:rFonts w:ascii="Aptos" w:eastAsia="Aptos" w:hAnsi="Aptos" w:cs="Aptos"/>
+              </w:rPr>
+              <w:t>windssnelheids</w:t>
+            </w:r>
+            <w:proofErr w:type="spellEnd"/>
+            <w:r>
+              <w:rPr>
+                <w:rFonts w:ascii="Aptos" w:eastAsia="Aptos" w:hAnsi="Aptos" w:cs="Aptos"/>
+              </w:rPr>
+              <w:t xml:space="preserve"> sensor</w:t>
             </w:r>
             <w:r>
               <w:rPr>
@@ -678,6 +733,7 @@
           </w:tcPr>
           <w:p>
             <w:r>
+              <w:lastRenderedPageBreak/>
               <w:t>3. Het weerstation bevat een microcontroller die de windsnelheid/wind richting sensoren kan aflezen en daarmee de motor op aan kan sturen .</w:t>
             </w:r>
           </w:p>
@@ -689,7 +745,15 @@
           </w:tcPr>
           <w:p>
             <w:r>
-              <w:t>3.1 Ik wil dat het weerstation aangestuurt word door een micro controller.</w:t>
+              <w:t xml:space="preserve">3.1 Ik wil dat het weerstation </w:t>
+            </w:r>
+            <w:proofErr w:type="spellStart"/>
+            <w:r>
+              <w:t>aangestuurt</w:t>
+            </w:r>
+            <w:proofErr w:type="spellEnd"/>
+            <w:r>
+              <w:t xml:space="preserve"> word door een micro controller.</w:t>
             </w:r>
           </w:p>
         </w:tc>
@@ -815,7 +879,15 @@
           </w:tcPr>
           <w:p>
             <w:r>
-              <w:t xml:space="preserve">3.2 Ik wil dat de motor aangestuurt wordt door de micro controller van het weerstation. </w:t>
+              <w:t xml:space="preserve">3.2 Ik wil dat de motor </w:t>
+            </w:r>
+            <w:proofErr w:type="spellStart"/>
+            <w:r>
+              <w:t>aangestuurt</w:t>
+            </w:r>
+            <w:proofErr w:type="spellEnd"/>
+            <w:r>
+              <w:t xml:space="preserve"> wordt door de micro controller van het weerstation. </w:t>
             </w:r>
           </w:p>
         </w:tc>
@@ -833,7 +905,21 @@
               <w:rPr>
                 <w:rFonts w:ascii="Aptos" w:eastAsia="Aptos" w:hAnsi="Aptos" w:cs="Aptos"/>
               </w:rPr>
-              <w:t>3.2.1 Onderzoek hoe je de motor kan aansturen via een micro contoller.</w:t>
+              <w:t xml:space="preserve">3.2.1 Onderzoek hoe je de motor kan aansturen via een micro </w:t>
+            </w:r>
+            <w:proofErr w:type="spellStart"/>
+            <w:r>
+              <w:rPr>
+                <w:rFonts w:ascii="Aptos" w:eastAsia="Aptos" w:hAnsi="Aptos" w:cs="Aptos"/>
+              </w:rPr>
+              <w:t>contoller</w:t>
+            </w:r>
+            <w:proofErr w:type="spellEnd"/>
+            <w:r>
+              <w:rPr>
+                <w:rFonts w:ascii="Aptos" w:eastAsia="Aptos" w:hAnsi="Aptos" w:cs="Aptos"/>
+              </w:rPr>
+              <w:t>.</w:t>
             </w:r>
           </w:p>
           <w:p>
@@ -846,7 +932,21 @@
               <w:rPr>
                 <w:rFonts w:ascii="Aptos" w:eastAsia="Aptos" w:hAnsi="Aptos" w:cs="Aptos"/>
               </w:rPr>
-              <w:t>3.2.2 intergreer de motor aan de micro controller.</w:t>
+              <w:t xml:space="preserve">3.2.2 </w:t>
+            </w:r>
+            <w:proofErr w:type="spellStart"/>
+            <w:r>
+              <w:rPr>
+                <w:rFonts w:ascii="Aptos" w:eastAsia="Aptos" w:hAnsi="Aptos" w:cs="Aptos"/>
+              </w:rPr>
+              <w:t>intergreer</w:t>
+            </w:r>
+            <w:proofErr w:type="spellEnd"/>
+            <w:r>
+              <w:rPr>
+                <w:rFonts w:ascii="Aptos" w:eastAsia="Aptos" w:hAnsi="Aptos" w:cs="Aptos"/>
+              </w:rPr>
+              <w:t xml:space="preserve"> de motor aan de micro controller.</w:t>
             </w:r>
           </w:p>
           <w:p>
@@ -889,7 +989,15 @@
           </w:tcPr>
           <w:p>
             <w:r>
-              <w:t>De motor kan aangestuurt worden door de micro controller.</w:t>
+              <w:t xml:space="preserve">De motor kan </w:t>
+            </w:r>
+            <w:proofErr w:type="spellStart"/>
+            <w:r>
+              <w:t>aangestuurt</w:t>
+            </w:r>
+            <w:proofErr w:type="spellEnd"/>
+            <w:r>
+              <w:t xml:space="preserve"> worden door de micro controller.</w:t>
             </w:r>
           </w:p>
         </w:tc>
@@ -1001,7 +1109,15 @@
           </w:tcPr>
           <w:p>
             <w:r>
-              <w:t>De motor kan worden aangestuurt met de micro controller op basis van de data van de sensoren.</w:t>
+              <w:t xml:space="preserve">De motor kan worden </w:t>
+            </w:r>
+            <w:proofErr w:type="spellStart"/>
+            <w:r>
+              <w:t>aangestuurt</w:t>
+            </w:r>
+            <w:proofErr w:type="spellEnd"/>
+            <w:r>
+              <w:t xml:space="preserve"> met de micro controller op basis van de data van de sensoren.</w:t>
             </w:r>
           </w:p>
         </w:tc>
@@ -1229,7 +1345,11 @@
               <w:t>*harder*</w:t>
             </w:r>
             <w:r>
-              <w:t xml:space="preserve"> draaien om het optimale effect sneller te kunnen bereiken.</w:t>
+              <w:t xml:space="preserve"> draaien om het </w:t>
+            </w:r>
+            <w:r>
+              <w:lastRenderedPageBreak/>
+              <w:t>optimale effect sneller te kunnen bereiken.</w:t>
             </w:r>
           </w:p>
           <w:p/>
@@ -1240,6 +1360,7 @@
           </w:tcPr>
           <w:p>
             <w:r>
+              <w:lastRenderedPageBreak/>
               <w:t xml:space="preserve">5.1 </w:t>
             </w:r>
             <w:r>
@@ -1249,13 +1370,11 @@
               <w:t>het weerstation</w:t>
             </w:r>
             <w:r>
-              <w:t xml:space="preserve"> flexibeler is en beter kan anticiperen op het weer, </w:t>
-            </w:r>
-            <w:r>
-              <w:t>zodat</w:t>
-            </w:r>
-            <w:r>
-              <w:t xml:space="preserve"> hij snelheid moet maken en niet met het weer mee kan gaan.</w:t>
+              <w:t xml:space="preserve"> flexibeler is en beter kan anticiperen op het weer, zodat </w:t>
+            </w:r>
+            <w:r>
+              <w:lastRenderedPageBreak/>
+              <w:t>hij snelheid moet maken en niet met het weer mee kan gaan.</w:t>
             </w:r>
           </w:p>
         </w:tc>
@@ -1265,6 +1384,7 @@
           </w:tcPr>
           <w:p>
             <w:r>
+              <w:lastRenderedPageBreak/>
               <w:t>5.1.1 Schrijf een code, dat de motor sneller moet draaien, dan die moet.</w:t>
             </w:r>
           </w:p>
@@ -1476,8 +1596,13 @@
             <w:tcW w:w="1250" w:type="dxa"/>
           </w:tcPr>
           <w:p>
-            <w:r>
-              <w:t xml:space="preserve">Could </w:t>
+            <w:proofErr w:type="spellStart"/>
+            <w:r>
+              <w:t>Could</w:t>
+            </w:r>
+            <w:proofErr w:type="spellEnd"/>
+            <w:r>
+              <w:t xml:space="preserve"> </w:t>
             </w:r>
           </w:p>
         </w:tc>
@@ -1499,7 +1624,15 @@
           </w:tcPr>
           <w:p>
             <w:r>
-              <w:t>8. Het weerstation verwekt genoeg stroom om zelf voor zienend  te zijn.</w:t>
+              <w:t xml:space="preserve">8. Het weerstation verwekt genoeg stroom om zelf voor </w:t>
+            </w:r>
+            <w:proofErr w:type="spellStart"/>
+            <w:r>
+              <w:t>zienend</w:t>
+            </w:r>
+            <w:proofErr w:type="spellEnd"/>
+            <w:r>
+              <w:t xml:space="preserve">  te zijn.</w:t>
             </w:r>
           </w:p>
           <w:p/>
@@ -1577,8 +1710,13 @@
             <w:tcW w:w="1250" w:type="dxa"/>
           </w:tcPr>
           <w:p>
-            <w:r>
-              <w:t xml:space="preserve">Could </w:t>
+            <w:proofErr w:type="spellStart"/>
+            <w:r>
+              <w:t>Could</w:t>
+            </w:r>
+            <w:proofErr w:type="spellEnd"/>
+            <w:r>
+              <w:t xml:space="preserve"> </w:t>
             </w:r>
           </w:p>
         </w:tc>
@@ -1615,7 +1753,7 @@
     </w:p>
     <w:tbl>
       <w:tblPr>
-        <w:tblStyle w:val="TableGrid"/>
+        <w:tblStyle w:val="Tabelraster"/>
         <w:tblW w:w="15470" w:type="dxa"/>
         <w:tblLayout w:type="fixed"/>
         <w:tblLook w:val="04A0" w:firstRow="1" w:lastRow="0" w:firstColumn="1" w:lastColumn="0" w:noHBand="0" w:noVBand="1"/>
@@ -1769,8 +1907,16 @@
               <w:rPr>
                 <w:rFonts w:ascii="Aptos" w:eastAsia="Aptos" w:hAnsi="Aptos" w:cs="Aptos"/>
               </w:rPr>
-              <w:t>Merel &amp; Pavlo</w:t>
-            </w:r>
+              <w:t xml:space="preserve">Merel &amp; </w:t>
+            </w:r>
+            <w:proofErr w:type="spellStart"/>
+            <w:r>
+              <w:rPr>
+                <w:rFonts w:ascii="Aptos" w:eastAsia="Aptos" w:hAnsi="Aptos" w:cs="Aptos"/>
+              </w:rPr>
+              <w:t>Pavlo</w:t>
+            </w:r>
+            <w:proofErr w:type="spellEnd"/>
           </w:p>
         </w:tc>
         <w:tc>
@@ -1815,7 +1961,21 @@
               <w:rPr>
                 <w:rFonts w:ascii="Aptos" w:eastAsia="Aptos" w:hAnsi="Aptos" w:cs="Aptos"/>
               </w:rPr>
-              <w:t>Het document is aangemaakt en de eerste 8 requirements zijn aangemaakt.</w:t>
+              <w:t xml:space="preserve">Het document is aangemaakt en de eerste 8 </w:t>
+            </w:r>
+            <w:proofErr w:type="spellStart"/>
+            <w:r>
+              <w:rPr>
+                <w:rFonts w:ascii="Aptos" w:eastAsia="Aptos" w:hAnsi="Aptos" w:cs="Aptos"/>
+              </w:rPr>
+              <w:t>requirements</w:t>
+            </w:r>
+            <w:proofErr w:type="spellEnd"/>
+            <w:r>
+              <w:rPr>
+                <w:rFonts w:ascii="Aptos" w:eastAsia="Aptos" w:hAnsi="Aptos" w:cs="Aptos"/>
+              </w:rPr>
+              <w:t xml:space="preserve"> zijn aangemaakt.</w:t>
             </w:r>
           </w:p>
         </w:tc>
@@ -1866,8 +2026,16 @@
               <w:rPr>
                 <w:rFonts w:ascii="Aptos" w:eastAsia="Aptos" w:hAnsi="Aptos" w:cs="Aptos"/>
               </w:rPr>
-              <w:t>Merel &amp; Pavlo</w:t>
-            </w:r>
+              <w:t xml:space="preserve">Merel &amp; </w:t>
+            </w:r>
+            <w:proofErr w:type="spellStart"/>
+            <w:r>
+              <w:rPr>
+                <w:rFonts w:ascii="Aptos" w:eastAsia="Aptos" w:hAnsi="Aptos" w:cs="Aptos"/>
+              </w:rPr>
+              <w:t>Pavlo</w:t>
+            </w:r>
+            <w:proofErr w:type="spellEnd"/>
           </w:p>
         </w:tc>
         <w:tc>
@@ -1912,7 +2080,21 @@
               <w:rPr>
                 <w:rFonts w:ascii="Aptos" w:eastAsia="Aptos" w:hAnsi="Aptos" w:cs="Aptos"/>
               </w:rPr>
-              <w:t xml:space="preserve">Grote requirements zijn gesplitst in kleinere. </w:t>
+              <w:t xml:space="preserve">Grote </w:t>
+            </w:r>
+            <w:proofErr w:type="spellStart"/>
+            <w:r>
+              <w:rPr>
+                <w:rFonts w:ascii="Aptos" w:eastAsia="Aptos" w:hAnsi="Aptos" w:cs="Aptos"/>
+              </w:rPr>
+              <w:t>requirements</w:t>
+            </w:r>
+            <w:proofErr w:type="spellEnd"/>
+            <w:r>
+              <w:rPr>
+                <w:rFonts w:ascii="Aptos" w:eastAsia="Aptos" w:hAnsi="Aptos" w:cs="Aptos"/>
+              </w:rPr>
+              <w:t xml:space="preserve"> zijn gesplitst in kleinere. </w:t>
             </w:r>
           </w:p>
         </w:tc>
@@ -1940,6 +2122,7 @@
               <w:rPr>
                 <w:rFonts w:ascii="Aptos" w:eastAsia="Aptos" w:hAnsi="Aptos" w:cs="Aptos"/>
               </w:rPr>
+              <w:lastRenderedPageBreak/>
               <w:t>19-09-2025</w:t>
             </w:r>
           </w:p>
@@ -1959,12 +2142,14 @@
             </w:tcMar>
           </w:tcPr>
           <w:p>
+            <w:proofErr w:type="spellStart"/>
             <w:r>
               <w:rPr>
                 <w:rFonts w:ascii="Aptos" w:eastAsia="Aptos" w:hAnsi="Aptos" w:cs="Aptos"/>
               </w:rPr>
               <w:t>Pavlo</w:t>
             </w:r>
+            <w:proofErr w:type="spellEnd"/>
           </w:p>
         </w:tc>
         <w:tc>
@@ -2009,7 +2194,35 @@
               <w:rPr>
                 <w:rFonts w:ascii="Aptos" w:eastAsia="Aptos" w:hAnsi="Aptos" w:cs="Aptos"/>
               </w:rPr>
-              <w:t>Nieuwe requirments toevoegen + Taken toevoegen. Op dit moment 15 requirments.</w:t>
+              <w:t xml:space="preserve">Nieuwe </w:t>
+            </w:r>
+            <w:proofErr w:type="spellStart"/>
+            <w:r>
+              <w:rPr>
+                <w:rFonts w:ascii="Aptos" w:eastAsia="Aptos" w:hAnsi="Aptos" w:cs="Aptos"/>
+              </w:rPr>
+              <w:t>requirments</w:t>
+            </w:r>
+            <w:proofErr w:type="spellEnd"/>
+            <w:r>
+              <w:rPr>
+                <w:rFonts w:ascii="Aptos" w:eastAsia="Aptos" w:hAnsi="Aptos" w:cs="Aptos"/>
+              </w:rPr>
+              <w:t xml:space="preserve"> toevoegen + Taken toevoegen. Op dit moment 15 </w:t>
+            </w:r>
+            <w:proofErr w:type="spellStart"/>
+            <w:r>
+              <w:rPr>
+                <w:rFonts w:ascii="Aptos" w:eastAsia="Aptos" w:hAnsi="Aptos" w:cs="Aptos"/>
+              </w:rPr>
+              <w:t>requirments</w:t>
+            </w:r>
+            <w:proofErr w:type="spellEnd"/>
+            <w:r>
+              <w:rPr>
+                <w:rFonts w:ascii="Aptos" w:eastAsia="Aptos" w:hAnsi="Aptos" w:cs="Aptos"/>
+              </w:rPr>
+              <w:t>.</w:t>
             </w:r>
           </w:p>
         </w:tc>
@@ -2056,11 +2269,33 @@
             </w:tcMar>
           </w:tcPr>
           <w:p>
-            <w:r>
-              <w:rPr>
-                <w:rFonts w:ascii="Aptos" w:eastAsia="Aptos" w:hAnsi="Aptos" w:cs="Aptos"/>
-              </w:rPr>
-              <w:t>Pavlo &amp; Merel &amp; Jullian &amp; Aron</w:t>
+            <w:proofErr w:type="spellStart"/>
+            <w:r>
+              <w:rPr>
+                <w:rFonts w:ascii="Aptos" w:eastAsia="Aptos" w:hAnsi="Aptos" w:cs="Aptos"/>
+              </w:rPr>
+              <w:t>Pavlo</w:t>
+            </w:r>
+            <w:proofErr w:type="spellEnd"/>
+            <w:r>
+              <w:rPr>
+                <w:rFonts w:ascii="Aptos" w:eastAsia="Aptos" w:hAnsi="Aptos" w:cs="Aptos"/>
+              </w:rPr>
+              <w:t xml:space="preserve"> &amp; Merel &amp; </w:t>
+            </w:r>
+            <w:proofErr w:type="spellStart"/>
+            <w:r>
+              <w:rPr>
+                <w:rFonts w:ascii="Aptos" w:eastAsia="Aptos" w:hAnsi="Aptos" w:cs="Aptos"/>
+              </w:rPr>
+              <w:t>Jullian</w:t>
+            </w:r>
+            <w:proofErr w:type="spellEnd"/>
+            <w:r>
+              <w:rPr>
+                <w:rFonts w:ascii="Aptos" w:eastAsia="Aptos" w:hAnsi="Aptos" w:cs="Aptos"/>
+              </w:rPr>
+              <w:t xml:space="preserve"> &amp; Aron</w:t>
             </w:r>
           </w:p>
         </w:tc>
@@ -2153,12 +2388,14 @@
             </w:tcMar>
           </w:tcPr>
           <w:p>
+            <w:proofErr w:type="spellStart"/>
             <w:r>
               <w:rPr>
                 <w:rFonts w:ascii="Aptos" w:eastAsia="Aptos" w:hAnsi="Aptos" w:cs="Aptos"/>
               </w:rPr>
               <w:t>Pavlo</w:t>
             </w:r>
+            <w:proofErr w:type="spellEnd"/>
           </w:p>
         </w:tc>
         <w:tc>
@@ -2203,7 +2440,21 @@
               <w:rPr>
                 <w:rFonts w:ascii="Aptos" w:eastAsia="Aptos" w:hAnsi="Aptos" w:cs="Aptos"/>
               </w:rPr>
-              <w:t>Nummers bij requirments toegevoegd.</w:t>
+              <w:t xml:space="preserve">Nummers bij </w:t>
+            </w:r>
+            <w:proofErr w:type="spellStart"/>
+            <w:r>
+              <w:rPr>
+                <w:rFonts w:ascii="Aptos" w:eastAsia="Aptos" w:hAnsi="Aptos" w:cs="Aptos"/>
+              </w:rPr>
+              <w:t>requirments</w:t>
+            </w:r>
+            <w:proofErr w:type="spellEnd"/>
+            <w:r>
+              <w:rPr>
+                <w:rFonts w:ascii="Aptos" w:eastAsia="Aptos" w:hAnsi="Aptos" w:cs="Aptos"/>
+              </w:rPr>
+              <w:t xml:space="preserve"> toegevoegd.</w:t>
             </w:r>
           </w:p>
         </w:tc>
@@ -2264,8 +2515,16 @@
               <w:rPr>
                 <w:rFonts w:ascii="Aptos" w:eastAsia="Aptos" w:hAnsi="Aptos" w:cs="Aptos"/>
               </w:rPr>
-              <w:t>Merel &amp; Jullian</w:t>
-            </w:r>
+              <w:t xml:space="preserve">Merel &amp; </w:t>
+            </w:r>
+            <w:proofErr w:type="spellStart"/>
+            <w:r>
+              <w:rPr>
+                <w:rFonts w:ascii="Aptos" w:eastAsia="Aptos" w:hAnsi="Aptos" w:cs="Aptos"/>
+              </w:rPr>
+              <w:t>Jullian</w:t>
+            </w:r>
+            <w:proofErr w:type="spellEnd"/>
           </w:p>
         </w:tc>
         <w:tc>
@@ -2316,11 +2575,33 @@
                 <w:rFonts w:ascii="Aptos" w:eastAsia="Aptos" w:hAnsi="Aptos" w:cs="Aptos"/>
               </w:rPr>
             </w:pPr>
-            <w:r>
-              <w:rPr>
-                <w:rFonts w:ascii="Aptos" w:eastAsia="Aptos" w:hAnsi="Aptos" w:cs="Aptos"/>
-              </w:rPr>
-              <w:t>Requirements + taken aangepast op basis v/d workshop, req 13 weggehaald</w:t>
+            <w:proofErr w:type="spellStart"/>
+            <w:r>
+              <w:rPr>
+                <w:rFonts w:ascii="Aptos" w:eastAsia="Aptos" w:hAnsi="Aptos" w:cs="Aptos"/>
+              </w:rPr>
+              <w:t>Requirements</w:t>
+            </w:r>
+            <w:proofErr w:type="spellEnd"/>
+            <w:r>
+              <w:rPr>
+                <w:rFonts w:ascii="Aptos" w:eastAsia="Aptos" w:hAnsi="Aptos" w:cs="Aptos"/>
+              </w:rPr>
+              <w:t xml:space="preserve"> + taken aangepast op basis v/d workshop, </w:t>
+            </w:r>
+            <w:proofErr w:type="spellStart"/>
+            <w:r>
+              <w:rPr>
+                <w:rFonts w:ascii="Aptos" w:eastAsia="Aptos" w:hAnsi="Aptos" w:cs="Aptos"/>
+              </w:rPr>
+              <w:t>req</w:t>
+            </w:r>
+            <w:proofErr w:type="spellEnd"/>
+            <w:r>
+              <w:rPr>
+                <w:rFonts w:ascii="Aptos" w:eastAsia="Aptos" w:hAnsi="Aptos" w:cs="Aptos"/>
+              </w:rPr>
+              <w:t xml:space="preserve"> 13 weggehaald</w:t>
             </w:r>
           </w:p>
         </w:tc>
@@ -2437,7 +2718,49 @@
               <w:rPr>
                 <w:rFonts w:ascii="Aptos" w:eastAsia="Aptos" w:hAnsi="Aptos" w:cs="Aptos"/>
               </w:rPr>
-              <w:t>De requirements opnieuw opgesteld en daarmee ook de user stories, taken en aceptatie criteria aangepast.</w:t>
+              <w:t xml:space="preserve">De </w:t>
+            </w:r>
+            <w:proofErr w:type="spellStart"/>
+            <w:r>
+              <w:rPr>
+                <w:rFonts w:ascii="Aptos" w:eastAsia="Aptos" w:hAnsi="Aptos" w:cs="Aptos"/>
+              </w:rPr>
+              <w:t>requirements</w:t>
+            </w:r>
+            <w:proofErr w:type="spellEnd"/>
+            <w:r>
+              <w:rPr>
+                <w:rFonts w:ascii="Aptos" w:eastAsia="Aptos" w:hAnsi="Aptos" w:cs="Aptos"/>
+              </w:rPr>
+              <w:t xml:space="preserve"> opnieuw opgesteld en daarmee ook de user </w:t>
+            </w:r>
+            <w:proofErr w:type="spellStart"/>
+            <w:r>
+              <w:rPr>
+                <w:rFonts w:ascii="Aptos" w:eastAsia="Aptos" w:hAnsi="Aptos" w:cs="Aptos"/>
+              </w:rPr>
+              <w:t>stories</w:t>
+            </w:r>
+            <w:proofErr w:type="spellEnd"/>
+            <w:r>
+              <w:rPr>
+                <w:rFonts w:ascii="Aptos" w:eastAsia="Aptos" w:hAnsi="Aptos" w:cs="Aptos"/>
+              </w:rPr>
+              <w:t xml:space="preserve">, taken en </w:t>
+            </w:r>
+            <w:proofErr w:type="spellStart"/>
+            <w:r>
+              <w:rPr>
+                <w:rFonts w:ascii="Aptos" w:eastAsia="Aptos" w:hAnsi="Aptos" w:cs="Aptos"/>
+              </w:rPr>
+              <w:t>aceptatie</w:t>
+            </w:r>
+            <w:proofErr w:type="spellEnd"/>
+            <w:r>
+              <w:rPr>
+                <w:rFonts w:ascii="Aptos" w:eastAsia="Aptos" w:hAnsi="Aptos" w:cs="Aptos"/>
+              </w:rPr>
+              <w:t xml:space="preserve"> criteria aangepast.</w:t>
             </w:r>
           </w:p>
         </w:tc>
@@ -2496,12 +2819,14 @@
                 <w:rFonts w:ascii="Aptos" w:eastAsia="Aptos" w:hAnsi="Aptos" w:cs="Aptos"/>
               </w:rPr>
             </w:pPr>
+            <w:proofErr w:type="spellStart"/>
             <w:r>
               <w:rPr>
                 <w:rFonts w:ascii="Aptos" w:eastAsia="Aptos" w:hAnsi="Aptos" w:cs="Aptos"/>
               </w:rPr>
               <w:t>Pavlo</w:t>
             </w:r>
+            <w:proofErr w:type="spellEnd"/>
           </w:p>
         </w:tc>
         <w:tc>
@@ -2552,11 +2877,146 @@
                 <w:rFonts w:ascii="Aptos" w:eastAsia="Aptos" w:hAnsi="Aptos" w:cs="Aptos"/>
               </w:rPr>
             </w:pPr>
-            <w:r>
-              <w:rPr>
-                <w:rFonts w:ascii="Aptos" w:eastAsia="Aptos" w:hAnsi="Aptos" w:cs="Aptos"/>
-              </w:rPr>
-              <w:t>Requirment 5/6 ingevuld</w:t>
+            <w:proofErr w:type="spellStart"/>
+            <w:r>
+              <w:rPr>
+                <w:rFonts w:ascii="Aptos" w:eastAsia="Aptos" w:hAnsi="Aptos" w:cs="Aptos"/>
+              </w:rPr>
+              <w:t>Requirment</w:t>
+            </w:r>
+            <w:proofErr w:type="spellEnd"/>
+            <w:r>
+              <w:rPr>
+                <w:rFonts w:ascii="Aptos" w:eastAsia="Aptos" w:hAnsi="Aptos" w:cs="Aptos"/>
+              </w:rPr>
+              <w:t xml:space="preserve"> 5/6 ingevuld</w:t>
+            </w:r>
+          </w:p>
+        </w:tc>
+      </w:tr>
+      <w:tr>
+        <w:trPr>
+          <w:trHeight w:val="300"/>
+        </w:trPr>
+        <w:tc>
+          <w:tcPr>
+            <w:tcW w:w="2340" w:type="dxa"/>
+            <w:tcBorders>
+              <w:top w:val="single" w:sz="8" w:space="0" w:color="auto"/>
+              <w:left w:val="single" w:sz="8" w:space="0" w:color="auto"/>
+              <w:bottom w:val="single" w:sz="8" w:space="0" w:color="auto"/>
+              <w:right w:val="single" w:sz="8" w:space="0" w:color="auto"/>
+            </w:tcBorders>
+            <w:tcMar>
+              <w:left w:w="108" w:type="dxa"/>
+              <w:right w:w="108" w:type="dxa"/>
+            </w:tcMar>
+          </w:tcPr>
+          <w:p>
+            <w:pPr>
+              <w:rPr>
+                <w:rFonts w:ascii="Aptos" w:eastAsia="Aptos" w:hAnsi="Aptos" w:cs="Aptos"/>
+                <w:lang w:val="en-US"/>
+              </w:rPr>
+            </w:pPr>
+            <w:r>
+              <w:rPr>
+                <w:rFonts w:ascii="Aptos" w:eastAsia="Aptos" w:hAnsi="Aptos" w:cs="Aptos"/>
+                <w:lang w:val="en-US"/>
+              </w:rPr>
+              <w:t>14-10-2025</w:t>
+            </w:r>
+          </w:p>
+        </w:tc>
+        <w:tc>
+          <w:tcPr>
+            <w:tcW w:w="2340" w:type="dxa"/>
+            <w:tcBorders>
+              <w:top w:val="single" w:sz="8" w:space="0" w:color="auto"/>
+              <w:left w:val="single" w:sz="8" w:space="0" w:color="auto"/>
+              <w:bottom w:val="single" w:sz="8" w:space="0" w:color="auto"/>
+              <w:right w:val="single" w:sz="8" w:space="0" w:color="auto"/>
+            </w:tcBorders>
+            <w:tcMar>
+              <w:left w:w="108" w:type="dxa"/>
+              <w:right w:w="108" w:type="dxa"/>
+            </w:tcMar>
+          </w:tcPr>
+          <w:p>
+            <w:pPr>
+              <w:rPr>
+                <w:rFonts w:ascii="Aptos" w:eastAsia="Aptos" w:hAnsi="Aptos" w:cs="Aptos"/>
+              </w:rPr>
+            </w:pPr>
+            <w:r>
+              <w:rPr>
+                <w:rFonts w:ascii="Aptos" w:eastAsia="Aptos" w:hAnsi="Aptos" w:cs="Aptos"/>
+              </w:rPr>
+              <w:t>Merel</w:t>
+            </w:r>
+          </w:p>
+        </w:tc>
+        <w:tc>
+          <w:tcPr>
+            <w:tcW w:w="2340" w:type="dxa"/>
+            <w:tcBorders>
+              <w:top w:val="single" w:sz="8" w:space="0" w:color="auto"/>
+              <w:left w:val="single" w:sz="8" w:space="0" w:color="auto"/>
+              <w:bottom w:val="single" w:sz="8" w:space="0" w:color="auto"/>
+              <w:right w:val="single" w:sz="8" w:space="0" w:color="auto"/>
+            </w:tcBorders>
+            <w:tcMar>
+              <w:left w:w="108" w:type="dxa"/>
+              <w:right w:w="108" w:type="dxa"/>
+            </w:tcMar>
+          </w:tcPr>
+          <w:p>
+            <w:pPr>
+              <w:rPr>
+                <w:rFonts w:ascii="Aptos" w:eastAsia="Aptos" w:hAnsi="Aptos" w:cs="Aptos"/>
+              </w:rPr>
+            </w:pPr>
+            <w:r>
+              <w:rPr>
+                <w:rFonts w:ascii="Aptos" w:eastAsia="Aptos" w:hAnsi="Aptos" w:cs="Aptos"/>
+              </w:rPr>
+              <w:t>4.2</w:t>
+            </w:r>
+          </w:p>
+        </w:tc>
+        <w:tc>
+          <w:tcPr>
+            <w:tcW w:w="8450" w:type="dxa"/>
+            <w:tcBorders>
+              <w:top w:val="single" w:sz="8" w:space="0" w:color="auto"/>
+              <w:left w:val="single" w:sz="8" w:space="0" w:color="auto"/>
+              <w:bottom w:val="single" w:sz="8" w:space="0" w:color="auto"/>
+              <w:right w:val="single" w:sz="8" w:space="0" w:color="auto"/>
+            </w:tcBorders>
+            <w:tcMar>
+              <w:left w:w="108" w:type="dxa"/>
+              <w:right w:w="108" w:type="dxa"/>
+            </w:tcMar>
+          </w:tcPr>
+          <w:p>
+            <w:pPr>
+              <w:rPr>
+                <w:rFonts w:ascii="Aptos" w:eastAsia="Aptos" w:hAnsi="Aptos" w:cs="Aptos"/>
+              </w:rPr>
+            </w:pPr>
+            <w:proofErr w:type="spellStart"/>
+            <w:r>
+              <w:rPr>
+                <w:rFonts w:ascii="Aptos" w:eastAsia="Aptos" w:hAnsi="Aptos" w:cs="Aptos"/>
+              </w:rPr>
+              <w:t>Requiment</w:t>
+            </w:r>
+            <w:proofErr w:type="spellEnd"/>
+            <w:r>
+              <w:rPr>
+                <w:rFonts w:ascii="Aptos" w:eastAsia="Aptos" w:hAnsi="Aptos" w:cs="Aptos"/>
+              </w:rPr>
+              <w:t xml:space="preserve"> 5 aangepast</w:t>
             </w:r>
           </w:p>
         </w:tc>
@@ -3551,15 +4011,15 @@
     <w:lsdException w:name="Unresolved Mention" w:semiHidden="1" w:unhideWhenUsed="1"/>
     <w:lsdException w:name="Smart Link" w:semiHidden="1" w:unhideWhenUsed="1"/>
   </w:latentStyles>
-  <w:style w:type="paragraph" w:default="1" w:styleId="Normal">
+  <w:style w:type="paragraph" w:default="1" w:styleId="Standaard">
     <w:name w:val="Normal"/>
     <w:qFormat/>
   </w:style>
-  <w:style w:type="paragraph" w:styleId="Heading1">
+  <w:style w:type="paragraph" w:styleId="Kop1">
     <w:name w:val="heading 1"/>
-    <w:basedOn w:val="Normal"/>
-    <w:next w:val="Normal"/>
-    <w:link w:val="Heading1Char"/>
+    <w:basedOn w:val="Standaard"/>
+    <w:next w:val="Standaard"/>
+    <w:link w:val="Kop1Char"/>
     <w:uiPriority w:val="9"/>
     <w:qFormat/>
     <w:rsid w:val="00A500A5"/>
@@ -3576,11 +4036,11 @@
       <w:szCs w:val="40"/>
     </w:rPr>
   </w:style>
-  <w:style w:type="paragraph" w:styleId="Heading2">
+  <w:style w:type="paragraph" w:styleId="Kop2">
     <w:name w:val="heading 2"/>
-    <w:basedOn w:val="Normal"/>
-    <w:next w:val="Normal"/>
-    <w:link w:val="Heading2Char"/>
+    <w:basedOn w:val="Standaard"/>
+    <w:next w:val="Standaard"/>
+    <w:link w:val="Kop2Char"/>
     <w:uiPriority w:val="9"/>
     <w:semiHidden/>
     <w:unhideWhenUsed/>
@@ -3599,11 +4059,11 @@
       <w:szCs w:val="32"/>
     </w:rPr>
   </w:style>
-  <w:style w:type="paragraph" w:styleId="Heading3">
+  <w:style w:type="paragraph" w:styleId="Kop3">
     <w:name w:val="heading 3"/>
-    <w:basedOn w:val="Normal"/>
-    <w:next w:val="Normal"/>
-    <w:link w:val="Heading3Char"/>
+    <w:basedOn w:val="Standaard"/>
+    <w:next w:val="Standaard"/>
+    <w:link w:val="Kop3Char"/>
     <w:uiPriority w:val="9"/>
     <w:semiHidden/>
     <w:unhideWhenUsed/>
@@ -3622,11 +4082,11 @@
       <w:szCs w:val="28"/>
     </w:rPr>
   </w:style>
-  <w:style w:type="paragraph" w:styleId="Heading4">
+  <w:style w:type="paragraph" w:styleId="Kop4">
     <w:name w:val="heading 4"/>
-    <w:basedOn w:val="Normal"/>
-    <w:next w:val="Normal"/>
-    <w:link w:val="Heading4Char"/>
+    <w:basedOn w:val="Standaard"/>
+    <w:next w:val="Standaard"/>
+    <w:link w:val="Kop4Char"/>
     <w:uiPriority w:val="9"/>
     <w:semiHidden/>
     <w:unhideWhenUsed/>
@@ -3645,11 +4105,11 @@
       <w:color w:val="0F4761" w:themeColor="accent1" w:themeShade="BF"/>
     </w:rPr>
   </w:style>
-  <w:style w:type="paragraph" w:styleId="Heading5">
+  <w:style w:type="paragraph" w:styleId="Kop5">
     <w:name w:val="heading 5"/>
-    <w:basedOn w:val="Normal"/>
-    <w:next w:val="Normal"/>
-    <w:link w:val="Heading5Char"/>
+    <w:basedOn w:val="Standaard"/>
+    <w:next w:val="Standaard"/>
+    <w:link w:val="Kop5Char"/>
     <w:uiPriority w:val="9"/>
     <w:semiHidden/>
     <w:unhideWhenUsed/>
@@ -3666,11 +4126,11 @@
       <w:color w:val="0F4761" w:themeColor="accent1" w:themeShade="BF"/>
     </w:rPr>
   </w:style>
-  <w:style w:type="paragraph" w:styleId="Heading6">
+  <w:style w:type="paragraph" w:styleId="Kop6">
     <w:name w:val="heading 6"/>
-    <w:basedOn w:val="Normal"/>
-    <w:next w:val="Normal"/>
-    <w:link w:val="Heading6Char"/>
+    <w:basedOn w:val="Standaard"/>
+    <w:next w:val="Standaard"/>
+    <w:link w:val="Kop6Char"/>
     <w:uiPriority w:val="9"/>
     <w:semiHidden/>
     <w:unhideWhenUsed/>
@@ -3689,11 +4149,11 @@
       <w:color w:val="595959" w:themeColor="text1" w:themeTint="A6"/>
     </w:rPr>
   </w:style>
-  <w:style w:type="paragraph" w:styleId="Heading7">
+  <w:style w:type="paragraph" w:styleId="Kop7">
     <w:name w:val="heading 7"/>
-    <w:basedOn w:val="Normal"/>
-    <w:next w:val="Normal"/>
-    <w:link w:val="Heading7Char"/>
+    <w:basedOn w:val="Standaard"/>
+    <w:next w:val="Standaard"/>
+    <w:link w:val="Kop7Char"/>
     <w:uiPriority w:val="9"/>
     <w:semiHidden/>
     <w:unhideWhenUsed/>
@@ -3710,11 +4170,11 @@
       <w:color w:val="595959" w:themeColor="text1" w:themeTint="A6"/>
     </w:rPr>
   </w:style>
-  <w:style w:type="paragraph" w:styleId="Heading8">
+  <w:style w:type="paragraph" w:styleId="Kop8">
     <w:name w:val="heading 8"/>
-    <w:basedOn w:val="Normal"/>
-    <w:next w:val="Normal"/>
-    <w:link w:val="Heading8Char"/>
+    <w:basedOn w:val="Standaard"/>
+    <w:next w:val="Standaard"/>
+    <w:link w:val="Kop8Char"/>
     <w:uiPriority w:val="9"/>
     <w:semiHidden/>
     <w:unhideWhenUsed/>
@@ -3733,11 +4193,11 @@
       <w:color w:val="272727" w:themeColor="text1" w:themeTint="D8"/>
     </w:rPr>
   </w:style>
-  <w:style w:type="paragraph" w:styleId="Heading9">
+  <w:style w:type="paragraph" w:styleId="Kop9">
     <w:name w:val="heading 9"/>
-    <w:basedOn w:val="Normal"/>
-    <w:next w:val="Normal"/>
-    <w:link w:val="Heading9Char"/>
+    <w:basedOn w:val="Standaard"/>
+    <w:next w:val="Standaard"/>
+    <w:link w:val="Kop9Char"/>
     <w:uiPriority w:val="9"/>
     <w:semiHidden/>
     <w:unhideWhenUsed/>
@@ -3754,13 +4214,13 @@
       <w:color w:val="272727" w:themeColor="text1" w:themeTint="D8"/>
     </w:rPr>
   </w:style>
-  <w:style w:type="character" w:default="1" w:styleId="DefaultParagraphFont">
+  <w:style w:type="character" w:default="1" w:styleId="Standaardalinea-lettertype">
     <w:name w:val="Default Paragraph Font"/>
     <w:uiPriority w:val="1"/>
     <w:semiHidden/>
     <w:unhideWhenUsed/>
   </w:style>
-  <w:style w:type="table" w:default="1" w:styleId="TableNormal">
+  <w:style w:type="table" w:default="1" w:styleId="Standaardtabel">
     <w:name w:val="Normal Table"/>
     <w:uiPriority w:val="99"/>
     <w:semiHidden/>
@@ -3775,16 +4235,16 @@
       </w:tblCellMar>
     </w:tblPr>
   </w:style>
-  <w:style w:type="numbering" w:default="1" w:styleId="NoList">
+  <w:style w:type="numbering" w:default="1" w:styleId="Geenlijst">
     <w:name w:val="No List"/>
     <w:uiPriority w:val="99"/>
     <w:semiHidden/>
     <w:unhideWhenUsed/>
   </w:style>
-  <w:style w:type="character" w:customStyle="1" w:styleId="Heading1Char">
-    <w:name w:val="Heading 1 Char"/>
-    <w:basedOn w:val="DefaultParagraphFont"/>
-    <w:link w:val="Heading1"/>
+  <w:style w:type="character" w:customStyle="1" w:styleId="Kop1Char">
+    <w:name w:val="Kop 1 Char"/>
+    <w:basedOn w:val="Standaardalinea-lettertype"/>
+    <w:link w:val="Kop1"/>
     <w:uiPriority w:val="9"/>
     <w:rsid w:val="00A500A5"/>
     <w:rPr>
@@ -3794,10 +4254,10 @@
       <w:szCs w:val="40"/>
     </w:rPr>
   </w:style>
-  <w:style w:type="character" w:customStyle="1" w:styleId="Heading2Char">
-    <w:name w:val="Heading 2 Char"/>
-    <w:basedOn w:val="DefaultParagraphFont"/>
-    <w:link w:val="Heading2"/>
+  <w:style w:type="character" w:customStyle="1" w:styleId="Kop2Char">
+    <w:name w:val="Kop 2 Char"/>
+    <w:basedOn w:val="Standaardalinea-lettertype"/>
+    <w:link w:val="Kop2"/>
     <w:uiPriority w:val="9"/>
     <w:semiHidden/>
     <w:rsid w:val="00A500A5"/>
@@ -3808,10 +4268,10 @@
       <w:szCs w:val="32"/>
     </w:rPr>
   </w:style>
-  <w:style w:type="character" w:customStyle="1" w:styleId="Heading3Char">
-    <w:name w:val="Heading 3 Char"/>
-    <w:basedOn w:val="DefaultParagraphFont"/>
-    <w:link w:val="Heading3"/>
+  <w:style w:type="character" w:customStyle="1" w:styleId="Kop3Char">
+    <w:name w:val="Kop 3 Char"/>
+    <w:basedOn w:val="Standaardalinea-lettertype"/>
+    <w:link w:val="Kop3"/>
     <w:uiPriority w:val="9"/>
     <w:semiHidden/>
     <w:rsid w:val="00A500A5"/>
@@ -3822,10 +4282,10 @@
       <w:szCs w:val="28"/>
     </w:rPr>
   </w:style>
-  <w:style w:type="character" w:customStyle="1" w:styleId="Heading4Char">
-    <w:name w:val="Heading 4 Char"/>
-    <w:basedOn w:val="DefaultParagraphFont"/>
-    <w:link w:val="Heading4"/>
+  <w:style w:type="character" w:customStyle="1" w:styleId="Kop4Char">
+    <w:name w:val="Kop 4 Char"/>
+    <w:basedOn w:val="Standaardalinea-lettertype"/>
+    <w:link w:val="Kop4"/>
     <w:uiPriority w:val="9"/>
     <w:semiHidden/>
     <w:rsid w:val="00A500A5"/>
@@ -3836,10 +4296,10 @@
       <w:color w:val="0F4761" w:themeColor="accent1" w:themeShade="BF"/>
     </w:rPr>
   </w:style>
-  <w:style w:type="character" w:customStyle="1" w:styleId="Heading5Char">
-    <w:name w:val="Heading 5 Char"/>
-    <w:basedOn w:val="DefaultParagraphFont"/>
-    <w:link w:val="Heading5"/>
+  <w:style w:type="character" w:customStyle="1" w:styleId="Kop5Char">
+    <w:name w:val="Kop 5 Char"/>
+    <w:basedOn w:val="Standaardalinea-lettertype"/>
+    <w:link w:val="Kop5"/>
     <w:uiPriority w:val="9"/>
     <w:semiHidden/>
     <w:rsid w:val="00A500A5"/>
@@ -3848,10 +4308,10 @@
       <w:color w:val="0F4761" w:themeColor="accent1" w:themeShade="BF"/>
     </w:rPr>
   </w:style>
-  <w:style w:type="character" w:customStyle="1" w:styleId="Heading6Char">
-    <w:name w:val="Heading 6 Char"/>
-    <w:basedOn w:val="DefaultParagraphFont"/>
-    <w:link w:val="Heading6"/>
+  <w:style w:type="character" w:customStyle="1" w:styleId="Kop6Char">
+    <w:name w:val="Kop 6 Char"/>
+    <w:basedOn w:val="Standaardalinea-lettertype"/>
+    <w:link w:val="Kop6"/>
     <w:uiPriority w:val="9"/>
     <w:semiHidden/>
     <w:rsid w:val="00A500A5"/>
@@ -3862,10 +4322,10 @@
       <w:color w:val="595959" w:themeColor="text1" w:themeTint="A6"/>
     </w:rPr>
   </w:style>
-  <w:style w:type="character" w:customStyle="1" w:styleId="Heading7Char">
-    <w:name w:val="Heading 7 Char"/>
-    <w:basedOn w:val="DefaultParagraphFont"/>
-    <w:link w:val="Heading7"/>
+  <w:style w:type="character" w:customStyle="1" w:styleId="Kop7Char">
+    <w:name w:val="Kop 7 Char"/>
+    <w:basedOn w:val="Standaardalinea-lettertype"/>
+    <w:link w:val="Kop7"/>
     <w:uiPriority w:val="9"/>
     <w:semiHidden/>
     <w:rsid w:val="00A500A5"/>
@@ -3874,10 +4334,10 @@
       <w:color w:val="595959" w:themeColor="text1" w:themeTint="A6"/>
     </w:rPr>
   </w:style>
-  <w:style w:type="character" w:customStyle="1" w:styleId="Heading8Char">
-    <w:name w:val="Heading 8 Char"/>
-    <w:basedOn w:val="DefaultParagraphFont"/>
-    <w:link w:val="Heading8"/>
+  <w:style w:type="character" w:customStyle="1" w:styleId="Kop8Char">
+    <w:name w:val="Kop 8 Char"/>
+    <w:basedOn w:val="Standaardalinea-lettertype"/>
+    <w:link w:val="Kop8"/>
     <w:uiPriority w:val="9"/>
     <w:semiHidden/>
     <w:rsid w:val="00A500A5"/>
@@ -3888,10 +4348,10 @@
       <w:color w:val="272727" w:themeColor="text1" w:themeTint="D8"/>
     </w:rPr>
   </w:style>
-  <w:style w:type="character" w:customStyle="1" w:styleId="Heading9Char">
-    <w:name w:val="Heading 9 Char"/>
-    <w:basedOn w:val="DefaultParagraphFont"/>
-    <w:link w:val="Heading9"/>
+  <w:style w:type="character" w:customStyle="1" w:styleId="Kop9Char">
+    <w:name w:val="Kop 9 Char"/>
+    <w:basedOn w:val="Standaardalinea-lettertype"/>
+    <w:link w:val="Kop9"/>
     <w:uiPriority w:val="9"/>
     <w:semiHidden/>
     <w:rsid w:val="00A500A5"/>
@@ -3900,11 +4360,11 @@
       <w:color w:val="272727" w:themeColor="text1" w:themeTint="D8"/>
     </w:rPr>
   </w:style>
-  <w:style w:type="paragraph" w:styleId="Title">
+  <w:style w:type="paragraph" w:styleId="Titel">
     <w:name w:val="Title"/>
-    <w:basedOn w:val="Normal"/>
-    <w:next w:val="Normal"/>
-    <w:link w:val="TitleChar"/>
+    <w:basedOn w:val="Standaard"/>
+    <w:next w:val="Standaard"/>
+    <w:link w:val="TitelChar"/>
     <w:uiPriority w:val="10"/>
     <w:qFormat/>
     <w:rsid w:val="00A500A5"/>
@@ -3920,10 +4380,10 @@
       <w:szCs w:val="56"/>
     </w:rPr>
   </w:style>
-  <w:style w:type="character" w:customStyle="1" w:styleId="TitleChar">
-    <w:name w:val="Title Char"/>
-    <w:basedOn w:val="DefaultParagraphFont"/>
-    <w:link w:val="Title"/>
+  <w:style w:type="character" w:customStyle="1" w:styleId="TitelChar">
+    <w:name w:val="Titel Char"/>
+    <w:basedOn w:val="Standaardalinea-lettertype"/>
+    <w:link w:val="Titel"/>
     <w:uiPriority w:val="10"/>
     <w:rsid w:val="00A500A5"/>
     <w:rPr>
@@ -3934,11 +4394,11 @@
       <w:szCs w:val="56"/>
     </w:rPr>
   </w:style>
-  <w:style w:type="paragraph" w:styleId="Subtitle">
+  <w:style w:type="paragraph" w:styleId="Ondertitel">
     <w:name w:val="Subtitle"/>
-    <w:basedOn w:val="Normal"/>
-    <w:next w:val="Normal"/>
-    <w:link w:val="SubtitleChar"/>
+    <w:basedOn w:val="Standaard"/>
+    <w:next w:val="Standaard"/>
+    <w:link w:val="OndertitelChar"/>
     <w:uiPriority w:val="11"/>
     <w:qFormat/>
     <w:rsid w:val="00A500A5"/>
@@ -3955,10 +4415,10 @@
       <w:szCs w:val="28"/>
     </w:rPr>
   </w:style>
-  <w:style w:type="character" w:customStyle="1" w:styleId="SubtitleChar">
-    <w:name w:val="Subtitle Char"/>
-    <w:basedOn w:val="DefaultParagraphFont"/>
-    <w:link w:val="Subtitle"/>
+  <w:style w:type="character" w:customStyle="1" w:styleId="OndertitelChar">
+    <w:name w:val="Ondertitel Char"/>
+    <w:basedOn w:val="Standaardalinea-lettertype"/>
+    <w:link w:val="Ondertitel"/>
     <w:uiPriority w:val="11"/>
     <w:rsid w:val="00A500A5"/>
     <w:rPr>
@@ -3969,11 +4429,11 @@
       <w:szCs w:val="28"/>
     </w:rPr>
   </w:style>
-  <w:style w:type="paragraph" w:styleId="Quote">
+  <w:style w:type="paragraph" w:styleId="Citaat">
     <w:name w:val="Quote"/>
-    <w:basedOn w:val="Normal"/>
-    <w:next w:val="Normal"/>
-    <w:link w:val="QuoteChar"/>
+    <w:basedOn w:val="Standaard"/>
+    <w:next w:val="Standaard"/>
+    <w:link w:val="CitaatChar"/>
     <w:uiPriority w:val="29"/>
     <w:qFormat/>
     <w:rsid w:val="00A500A5"/>
@@ -3987,10 +4447,10 @@
       <w:color w:val="404040" w:themeColor="text1" w:themeTint="BF"/>
     </w:rPr>
   </w:style>
-  <w:style w:type="character" w:customStyle="1" w:styleId="QuoteChar">
-    <w:name w:val="Quote Char"/>
-    <w:basedOn w:val="DefaultParagraphFont"/>
-    <w:link w:val="Quote"/>
+  <w:style w:type="character" w:customStyle="1" w:styleId="CitaatChar">
+    <w:name w:val="Citaat Char"/>
+    <w:basedOn w:val="Standaardalinea-lettertype"/>
+    <w:link w:val="Citaat"/>
     <w:uiPriority w:val="29"/>
     <w:rsid w:val="00A500A5"/>
     <w:rPr>
@@ -3999,9 +4459,9 @@
       <w:color w:val="404040" w:themeColor="text1" w:themeTint="BF"/>
     </w:rPr>
   </w:style>
-  <w:style w:type="paragraph" w:styleId="ListParagraph">
+  <w:style w:type="paragraph" w:styleId="Lijstalinea">
     <w:name w:val="List Paragraph"/>
-    <w:basedOn w:val="Normal"/>
+    <w:basedOn w:val="Standaard"/>
     <w:uiPriority w:val="34"/>
     <w:qFormat/>
     <w:rsid w:val="00A500A5"/>
@@ -4010,9 +4470,9 @@
       <w:contextualSpacing/>
     </w:pPr>
   </w:style>
-  <w:style w:type="character" w:styleId="IntenseEmphasis">
+  <w:style w:type="character" w:styleId="Intensievebenadrukking">
     <w:name w:val="Intense Emphasis"/>
-    <w:basedOn w:val="DefaultParagraphFont"/>
+    <w:basedOn w:val="Standaardalinea-lettertype"/>
     <w:uiPriority w:val="21"/>
     <w:qFormat/>
     <w:rsid w:val="00A500A5"/>
@@ -4022,11 +4482,11 @@
       <w:color w:val="0F4761" w:themeColor="accent1" w:themeShade="BF"/>
     </w:rPr>
   </w:style>
-  <w:style w:type="paragraph" w:styleId="IntenseQuote">
+  <w:style w:type="paragraph" w:styleId="Duidelijkcitaat">
     <w:name w:val="Intense Quote"/>
-    <w:basedOn w:val="Normal"/>
-    <w:next w:val="Normal"/>
-    <w:link w:val="IntenseQuoteChar"/>
+    <w:basedOn w:val="Standaard"/>
+    <w:next w:val="Standaard"/>
+    <w:link w:val="DuidelijkcitaatChar"/>
     <w:uiPriority w:val="30"/>
     <w:qFormat/>
     <w:rsid w:val="00A500A5"/>
@@ -4045,10 +4505,10 @@
       <w:color w:val="0F4761" w:themeColor="accent1" w:themeShade="BF"/>
     </w:rPr>
   </w:style>
-  <w:style w:type="character" w:customStyle="1" w:styleId="IntenseQuoteChar">
-    <w:name w:val="Intense Quote Char"/>
-    <w:basedOn w:val="DefaultParagraphFont"/>
-    <w:link w:val="IntenseQuote"/>
+  <w:style w:type="character" w:customStyle="1" w:styleId="DuidelijkcitaatChar">
+    <w:name w:val="Duidelijk citaat Char"/>
+    <w:basedOn w:val="Standaardalinea-lettertype"/>
+    <w:link w:val="Duidelijkcitaat"/>
     <w:uiPriority w:val="30"/>
     <w:rsid w:val="00A500A5"/>
     <w:rPr>
@@ -4057,9 +4517,9 @@
       <w:color w:val="0F4761" w:themeColor="accent1" w:themeShade="BF"/>
     </w:rPr>
   </w:style>
-  <w:style w:type="character" w:styleId="IntenseReference">
+  <w:style w:type="character" w:styleId="Intensieveverwijzing">
     <w:name w:val="Intense Reference"/>
-    <w:basedOn w:val="DefaultParagraphFont"/>
+    <w:basedOn w:val="Standaardalinea-lettertype"/>
     <w:uiPriority w:val="32"/>
     <w:qFormat/>
     <w:rsid w:val="00A500A5"/>
@@ -4071,9 +4531,9 @@
       <w:spacing w:val="5"/>
     </w:rPr>
   </w:style>
-  <w:style w:type="table" w:styleId="TableGrid">
+  <w:style w:type="table" w:styleId="Tabelraster">
     <w:name w:val="Table Grid"/>
-    <w:basedOn w:val="TableNormal"/>
+    <w:basedOn w:val="Standaardtabel"/>
     <w:uiPriority w:val="59"/>
     <w:rsid w:val="005969A6"/>
     <w:pPr>
